--- a/Análisis del Tráfico VoIP.docx
+++ b/Análisis del Tráfico VoIP.docx
@@ -95,17 +95,15 @@
         </w:rPr>
         <w:t xml:space="preserve">Tome una captura de pantalla donde se muestre la información del paquete INVITE. De este paquete explique </w:t>
       </w:r>
-      <w:proofErr w:type="spellStart"/>
-      <w:r>
-        <w:rPr>
-          <w:rFonts w:ascii="Times New Roman" w:hAnsi="Times New Roman" w:cs="Times New Roman"/>
-          <w:sz w:val="24"/>
-          <w:szCs w:val="24"/>
-          <w:lang w:val="es-ES"/>
-        </w:rPr>
-        <w:t>que</w:t>
-      </w:r>
-      <w:proofErr w:type="spellEnd"/>
+      <w:r>
+        <w:rPr>
+          <w:rFonts w:ascii="Times New Roman" w:hAnsi="Times New Roman" w:cs="Times New Roman"/>
+          <w:sz w:val="24"/>
+          <w:szCs w:val="24"/>
+          <w:lang w:val="es-ES"/>
+        </w:rPr>
+        <w:t>qué</w:t>
+      </w:r>
       <w:r>
         <w:rPr>
           <w:rFonts w:ascii="Times New Roman" w:hAnsi="Times New Roman" w:cs="Times New Roman"/>
@@ -114,6 +112,67 @@
           <w:lang w:val="es-ES"/>
         </w:rPr>
         <w:t xml:space="preserve"> significan los campos:</w:t>
+      </w:r>
+    </w:p>
+    <w:p>
+      <w:pPr>
+        <w:jc w:val="both"/>
+        <w:rPr>
+          <w:rFonts w:ascii="Times New Roman" w:hAnsi="Times New Roman" w:cs="Times New Roman"/>
+          <w:sz w:val="24"/>
+          <w:szCs w:val="24"/>
+          <w:lang w:val="es-ES"/>
+        </w:rPr>
+      </w:pPr>
+      <w:r>
+        <w:rPr>
+          <w:rFonts w:ascii="Times New Roman" w:hAnsi="Times New Roman" w:cs="Times New Roman"/>
+          <w:noProof/>
+          <w:sz w:val="24"/>
+          <w:szCs w:val="24"/>
+          <w:lang w:val="es-ES"/>
+        </w:rPr>
+        <w:drawing>
+          <wp:inline distT="0" distB="0" distL="0" distR="0">
+            <wp:extent cx="6267450" cy="3886200"/>
+            <wp:effectExtent l="0" t="0" r="0" b="0"/>
+            <wp:docPr id="2" name="Imagen 2"/>
+            <wp:cNvGraphicFramePr>
+              <a:graphicFrameLocks xmlns:a="http://schemas.openxmlformats.org/drawingml/2006/main" noChangeAspect="1"/>
+            </wp:cNvGraphicFramePr>
+            <a:graphic xmlns:a="http://schemas.openxmlformats.org/drawingml/2006/main">
+              <a:graphicData uri="http://schemas.openxmlformats.org/drawingml/2006/picture">
+                <pic:pic xmlns:pic="http://schemas.openxmlformats.org/drawingml/2006/picture">
+                  <pic:nvPicPr>
+                    <pic:cNvPr id="2" name="Invite.png"/>
+                    <pic:cNvPicPr/>
+                  </pic:nvPicPr>
+                  <pic:blipFill>
+                    <a:blip r:embed="rId5">
+                      <a:extLst>
+                        <a:ext uri="{28A0092B-C50C-407E-A947-70E740481C1C}">
+                          <a14:useLocalDpi xmlns:a14="http://schemas.microsoft.com/office/drawing/2010/main" val="0"/>
+                        </a:ext>
+                      </a:extLst>
+                    </a:blip>
+                    <a:stretch>
+                      <a:fillRect/>
+                    </a:stretch>
+                  </pic:blipFill>
+                  <pic:spPr>
+                    <a:xfrm>
+                      <a:off x="0" y="0"/>
+                      <a:ext cx="6267450" cy="3886200"/>
+                    </a:xfrm>
+                    <a:prstGeom prst="rect">
+                      <a:avLst/>
+                    </a:prstGeom>
+                  </pic:spPr>
+                </pic:pic>
+              </a:graphicData>
+            </a:graphic>
+          </wp:inline>
+        </w:drawing>
       </w:r>
     </w:p>
     <w:p>
@@ -504,17 +563,15 @@
         </w:rPr>
         <w:t xml:space="preserve">Tome una captura de pantalla en la cual se muestre la información del paquete OK. De este paquete explique </w:t>
       </w:r>
-      <w:proofErr w:type="spellStart"/>
-      <w:r>
-        <w:rPr>
-          <w:rFonts w:ascii="Times New Roman" w:hAnsi="Times New Roman" w:cs="Times New Roman"/>
-          <w:sz w:val="24"/>
-          <w:szCs w:val="24"/>
-          <w:lang w:val="es-ES"/>
-        </w:rPr>
-        <w:t>que</w:t>
-      </w:r>
-      <w:proofErr w:type="spellEnd"/>
+      <w:r>
+        <w:rPr>
+          <w:rFonts w:ascii="Times New Roman" w:hAnsi="Times New Roman" w:cs="Times New Roman"/>
+          <w:sz w:val="24"/>
+          <w:szCs w:val="24"/>
+          <w:lang w:val="es-ES"/>
+        </w:rPr>
+        <w:t>qué</w:t>
+      </w:r>
       <w:r>
         <w:rPr>
           <w:rFonts w:ascii="Times New Roman" w:hAnsi="Times New Roman" w:cs="Times New Roman"/>
@@ -523,6 +580,68 @@
           <w:lang w:val="es-ES"/>
         </w:rPr>
         <w:t xml:space="preserve"> significan los campos:</w:t>
+      </w:r>
+    </w:p>
+    <w:p>
+      <w:pPr>
+        <w:jc w:val="both"/>
+        <w:rPr>
+          <w:rFonts w:ascii="Times New Roman" w:hAnsi="Times New Roman" w:cs="Times New Roman"/>
+          <w:sz w:val="24"/>
+          <w:szCs w:val="24"/>
+          <w:lang w:val="es-ES"/>
+        </w:rPr>
+      </w:pPr>
+      <w:r>
+        <w:rPr>
+          <w:rFonts w:ascii="Times New Roman" w:hAnsi="Times New Roman" w:cs="Times New Roman"/>
+          <w:noProof/>
+          <w:sz w:val="24"/>
+          <w:szCs w:val="24"/>
+          <w:lang w:val="es-ES"/>
+        </w:rPr>
+        <w:lastRenderedPageBreak/>
+        <w:drawing>
+          <wp:inline distT="0" distB="0" distL="0" distR="0">
+            <wp:extent cx="6477000" cy="3238500"/>
+            <wp:effectExtent l="0" t="0" r="0" b="0"/>
+            <wp:docPr id="3" name="Imagen 3"/>
+            <wp:cNvGraphicFramePr>
+              <a:graphicFrameLocks xmlns:a="http://schemas.openxmlformats.org/drawingml/2006/main" noChangeAspect="1"/>
+            </wp:cNvGraphicFramePr>
+            <a:graphic xmlns:a="http://schemas.openxmlformats.org/drawingml/2006/main">
+              <a:graphicData uri="http://schemas.openxmlformats.org/drawingml/2006/picture">
+                <pic:pic xmlns:pic="http://schemas.openxmlformats.org/drawingml/2006/picture">
+                  <pic:nvPicPr>
+                    <pic:cNvPr id="3" name="OK.bmp"/>
+                    <pic:cNvPicPr/>
+                  </pic:nvPicPr>
+                  <pic:blipFill>
+                    <a:blip r:embed="rId6">
+                      <a:extLst>
+                        <a:ext uri="{28A0092B-C50C-407E-A947-70E740481C1C}">
+                          <a14:useLocalDpi xmlns:a14="http://schemas.microsoft.com/office/drawing/2010/main" val="0"/>
+                        </a:ext>
+                      </a:extLst>
+                    </a:blip>
+                    <a:stretch>
+                      <a:fillRect/>
+                    </a:stretch>
+                  </pic:blipFill>
+                  <pic:spPr>
+                    <a:xfrm>
+                      <a:off x="0" y="0"/>
+                      <a:ext cx="6477000" cy="3238500"/>
+                    </a:xfrm>
+                    <a:prstGeom prst="rect">
+                      <a:avLst/>
+                    </a:prstGeom>
+                  </pic:spPr>
+                </pic:pic>
+              </a:graphicData>
+            </a:graphic>
+          </wp:inline>
+        </w:drawing>
       </w:r>
     </w:p>
     <w:p>
@@ -687,17 +806,15 @@
         </w:rPr>
         <w:t xml:space="preserve">M (¿Qué diferencias encuentra con el paquete anterior y </w:t>
       </w:r>
-      <w:proofErr w:type="spellStart"/>
-      <w:r>
-        <w:rPr>
-          <w:rFonts w:ascii="Times New Roman" w:hAnsi="Times New Roman" w:cs="Times New Roman"/>
-          <w:sz w:val="24"/>
-          <w:szCs w:val="24"/>
-          <w:lang w:val="es-ES"/>
-        </w:rPr>
-        <w:t>porqué</w:t>
-      </w:r>
-      <w:proofErr w:type="spellEnd"/>
+      <w:r>
+        <w:rPr>
+          <w:rFonts w:ascii="Times New Roman" w:hAnsi="Times New Roman" w:cs="Times New Roman"/>
+          <w:sz w:val="24"/>
+          <w:szCs w:val="24"/>
+          <w:lang w:val="es-ES"/>
+        </w:rPr>
+        <w:t>por qué</w:t>
+      </w:r>
       <w:r>
         <w:rPr>
           <w:rFonts w:ascii="Times New Roman" w:hAnsi="Times New Roman" w:cs="Times New Roman"/>
@@ -927,6 +1044,69 @@
     <w:p>
       <w:pPr>
         <w:pStyle w:val="Prrafodelista"/>
+        <w:ind w:left="1440"/>
+        <w:jc w:val="both"/>
+        <w:rPr>
+          <w:rFonts w:ascii="Times New Roman" w:hAnsi="Times New Roman" w:cs="Times New Roman"/>
+          <w:sz w:val="24"/>
+          <w:szCs w:val="24"/>
+          <w:lang w:val="es-ES"/>
+        </w:rPr>
+      </w:pPr>
+      <w:r>
+        <w:rPr>
+          <w:rFonts w:ascii="Times New Roman" w:hAnsi="Times New Roman" w:cs="Times New Roman"/>
+          <w:noProof/>
+          <w:sz w:val="24"/>
+          <w:szCs w:val="24"/>
+          <w:lang w:val="es-ES"/>
+        </w:rPr>
+        <w:drawing>
+          <wp:inline distT="0" distB="0" distL="0" distR="0">
+            <wp:extent cx="5055573" cy="1533525"/>
+            <wp:effectExtent l="0" t="0" r="0" b="0"/>
+            <wp:docPr id="6" name="Imagen 6"/>
+            <wp:cNvGraphicFramePr>
+              <a:graphicFrameLocks xmlns:a="http://schemas.openxmlformats.org/drawingml/2006/main" noChangeAspect="1"/>
+            </wp:cNvGraphicFramePr>
+            <a:graphic xmlns:a="http://schemas.openxmlformats.org/drawingml/2006/main">
+              <a:graphicData uri="http://schemas.openxmlformats.org/drawingml/2006/picture">
+                <pic:pic xmlns:pic="http://schemas.openxmlformats.org/drawingml/2006/picture">
+                  <pic:nvPicPr>
+                    <pic:cNvPr id="6" name="Secuencia.png"/>
+                    <pic:cNvPicPr/>
+                  </pic:nvPicPr>
+                  <pic:blipFill>
+                    <a:blip r:embed="rId7">
+                      <a:extLst>
+                        <a:ext uri="{28A0092B-C50C-407E-A947-70E740481C1C}">
+                          <a14:useLocalDpi xmlns:a14="http://schemas.microsoft.com/office/drawing/2010/main" val="0"/>
+                        </a:ext>
+                      </a:extLst>
+                    </a:blip>
+                    <a:stretch>
+                      <a:fillRect/>
+                    </a:stretch>
+                  </pic:blipFill>
+                  <pic:spPr>
+                    <a:xfrm>
+                      <a:off x="0" y="0"/>
+                      <a:ext cx="5162985" cy="1566107"/>
+                    </a:xfrm>
+                    <a:prstGeom prst="rect">
+                      <a:avLst/>
+                    </a:prstGeom>
+                  </pic:spPr>
+                </pic:pic>
+              </a:graphicData>
+            </a:graphic>
+          </wp:inline>
+        </w:drawing>
+      </w:r>
+    </w:p>
+    <w:p>
+      <w:pPr>
+        <w:pStyle w:val="Prrafodelista"/>
         <w:numPr>
           <w:ilvl w:val="1"/>
           <w:numId w:val="1"/>
@@ -946,10 +1126,81 @@
           <w:szCs w:val="24"/>
           <w:lang w:val="es-ES"/>
         </w:rPr>
-        <w:t>Reproduzca el flujo RTP capturado</w:t>
+        <w:lastRenderedPageBreak/>
+        <w:t>Reproduzca el flujo RTP captu</w:t>
       </w:r>
       <w:bookmarkStart w:id="0" w:name="_GoBack"/>
       <w:bookmarkEnd w:id="0"/>
+      <w:r>
+        <w:rPr>
+          <w:rFonts w:ascii="Times New Roman" w:hAnsi="Times New Roman" w:cs="Times New Roman"/>
+          <w:sz w:val="24"/>
+          <w:szCs w:val="24"/>
+          <w:lang w:val="es-ES"/>
+        </w:rPr>
+        <w:t>rado</w:t>
+      </w:r>
+    </w:p>
+    <w:p>
+      <w:pPr>
+        <w:jc w:val="both"/>
+        <w:rPr>
+          <w:rFonts w:ascii="Times New Roman" w:hAnsi="Times New Roman" w:cs="Times New Roman"/>
+          <w:sz w:val="24"/>
+          <w:szCs w:val="24"/>
+          <w:lang w:val="es-ES"/>
+        </w:rPr>
+      </w:pPr>
+      <w:r>
+        <w:rPr>
+          <w:rFonts w:ascii="Times New Roman" w:hAnsi="Times New Roman" w:cs="Times New Roman"/>
+          <w:noProof/>
+          <w:sz w:val="24"/>
+          <w:szCs w:val="24"/>
+          <w:lang w:val="es-ES"/>
+        </w:rPr>
+        <w:drawing>
+          <wp:inline distT="0" distB="0" distL="0" distR="0">
+            <wp:extent cx="6343650" cy="3771900"/>
+            <wp:effectExtent l="0" t="0" r="0" b="0"/>
+            <wp:docPr id="7" name="Imagen 7"/>
+            <wp:cNvGraphicFramePr>
+              <a:graphicFrameLocks xmlns:a="http://schemas.openxmlformats.org/drawingml/2006/main" noChangeAspect="1"/>
+            </wp:cNvGraphicFramePr>
+            <a:graphic xmlns:a="http://schemas.openxmlformats.org/drawingml/2006/main">
+              <a:graphicData uri="http://schemas.openxmlformats.org/drawingml/2006/picture">
+                <pic:pic xmlns:pic="http://schemas.openxmlformats.org/drawingml/2006/picture">
+                  <pic:nvPicPr>
+                    <pic:cNvPr id="7" name="RTP Player.png"/>
+                    <pic:cNvPicPr/>
+                  </pic:nvPicPr>
+                  <pic:blipFill>
+                    <a:blip r:embed="rId8">
+                      <a:extLst>
+                        <a:ext uri="{28A0092B-C50C-407E-A947-70E740481C1C}">
+                          <a14:useLocalDpi xmlns:a14="http://schemas.microsoft.com/office/drawing/2010/main" val="0"/>
+                        </a:ext>
+                      </a:extLst>
+                    </a:blip>
+                    <a:stretch>
+                      <a:fillRect/>
+                    </a:stretch>
+                  </pic:blipFill>
+                  <pic:spPr>
+                    <a:xfrm>
+                      <a:off x="0" y="0"/>
+                      <a:ext cx="6343650" cy="3771900"/>
+                    </a:xfrm>
+                    <a:prstGeom prst="rect">
+                      <a:avLst/>
+                    </a:prstGeom>
+                  </pic:spPr>
+                </pic:pic>
+              </a:graphicData>
+            </a:graphic>
+          </wp:inline>
+        </w:drawing>
+      </w:r>
     </w:p>
     <w:p>
       <w:pPr>

--- a/Análisis del Tráfico VoIP.docx
+++ b/Análisis del Tráfico VoIP.docx
@@ -56,14 +56,18 @@
         <w:jc w:val="both"/>
         <w:rPr>
           <w:rFonts w:ascii="Times New Roman" w:hAnsi="Times New Roman" w:cs="Times New Roman"/>
-          <w:sz w:val="24"/>
-          <w:szCs w:val="24"/>
-          <w:lang w:val="es-ES"/>
-        </w:rPr>
-      </w:pPr>
-      <w:r>
-        <w:rPr>
-          <w:rFonts w:ascii="Times New Roman" w:hAnsi="Times New Roman" w:cs="Times New Roman"/>
+          <w:b/>
+          <w:bCs/>
+          <w:sz w:val="24"/>
+          <w:szCs w:val="24"/>
+          <w:lang w:val="es-ES"/>
+        </w:rPr>
+      </w:pPr>
+      <w:r>
+        <w:rPr>
+          <w:rFonts w:ascii="Times New Roman" w:hAnsi="Times New Roman" w:cs="Times New Roman"/>
+          <w:b/>
+          <w:bCs/>
           <w:sz w:val="24"/>
           <w:szCs w:val="24"/>
           <w:lang w:val="es-ES"/>
@@ -81,14 +85,18 @@
         <w:jc w:val="both"/>
         <w:rPr>
           <w:rFonts w:ascii="Times New Roman" w:hAnsi="Times New Roman" w:cs="Times New Roman"/>
-          <w:sz w:val="24"/>
-          <w:szCs w:val="24"/>
-          <w:lang w:val="es-ES"/>
-        </w:rPr>
-      </w:pPr>
-      <w:r>
-        <w:rPr>
-          <w:rFonts w:ascii="Times New Roman" w:hAnsi="Times New Roman" w:cs="Times New Roman"/>
+          <w:b/>
+          <w:bCs/>
+          <w:sz w:val="24"/>
+          <w:szCs w:val="24"/>
+          <w:lang w:val="es-ES"/>
+        </w:rPr>
+      </w:pPr>
+      <w:r>
+        <w:rPr>
+          <w:rFonts w:ascii="Times New Roman" w:hAnsi="Times New Roman" w:cs="Times New Roman"/>
+          <w:b/>
+          <w:bCs/>
           <w:sz w:val="24"/>
           <w:szCs w:val="24"/>
           <w:lang w:val="es-ES"/>
@@ -98,6 +106,8 @@
       <w:r>
         <w:rPr>
           <w:rFonts w:ascii="Times New Roman" w:hAnsi="Times New Roman" w:cs="Times New Roman"/>
+          <w:b/>
+          <w:bCs/>
           <w:sz w:val="24"/>
           <w:szCs w:val="24"/>
           <w:lang w:val="es-ES"/>
@@ -107,6 +117,8 @@
       <w:r>
         <w:rPr>
           <w:rFonts w:ascii="Times New Roman" w:hAnsi="Times New Roman" w:cs="Times New Roman"/>
+          <w:b/>
+          <w:bCs/>
           <w:sz w:val="24"/>
           <w:szCs w:val="24"/>
           <w:lang w:val="es-ES"/>
@@ -190,25 +202,36 @@
           <w:lang w:val="es-ES"/>
         </w:rPr>
       </w:pPr>
-      <w:proofErr w:type="spellStart"/>
-      <w:r>
-        <w:rPr>
-          <w:rFonts w:ascii="Times New Roman" w:hAnsi="Times New Roman" w:cs="Times New Roman"/>
-          <w:sz w:val="24"/>
-          <w:szCs w:val="24"/>
-          <w:lang w:val="es-ES"/>
-        </w:rPr>
-        <w:t>Request</w:t>
-      </w:r>
-      <w:proofErr w:type="spellEnd"/>
-      <w:r>
-        <w:rPr>
-          <w:rFonts w:ascii="Times New Roman" w:hAnsi="Times New Roman" w:cs="Times New Roman"/>
-          <w:sz w:val="24"/>
-          <w:szCs w:val="24"/>
-          <w:lang w:val="es-ES"/>
-        </w:rPr>
-        <w:t>-Line</w:t>
+      <w:r>
+        <w:rPr>
+          <w:rFonts w:ascii="Times New Roman" w:hAnsi="Times New Roman" w:cs="Times New Roman"/>
+          <w:b/>
+          <w:bCs/>
+          <w:sz w:val="24"/>
+          <w:szCs w:val="24"/>
+          <w:lang w:val="es-ES"/>
+        </w:rPr>
+        <w:t>Request-Line</w:t>
+      </w:r>
+      <w:r>
+        <w:rPr>
+          <w:rFonts w:ascii="Times New Roman" w:hAnsi="Times New Roman" w:cs="Times New Roman"/>
+          <w:b/>
+          <w:bCs/>
+          <w:sz w:val="24"/>
+          <w:szCs w:val="24"/>
+          <w:lang w:val="es-ES"/>
+        </w:rPr>
+        <w:t>:</w:t>
+      </w:r>
+      <w:r>
+        <w:rPr>
+          <w:rFonts w:ascii="Times New Roman" w:hAnsi="Times New Roman" w:cs="Times New Roman"/>
+          <w:sz w:val="24"/>
+          <w:szCs w:val="24"/>
+          <w:lang w:val="es-ES"/>
+        </w:rPr>
+        <w:t xml:space="preserve"> Este campo incluye el destino de la llamada, prácticamente contiene la misma información que “To”.</w:t>
       </w:r>
     </w:p>
     <w:p>
@@ -225,43 +248,17 @@
           <w:lang w:val="es-ES"/>
         </w:rPr>
       </w:pPr>
-      <w:proofErr w:type="spellStart"/>
-      <w:r>
-        <w:rPr>
-          <w:rFonts w:ascii="Times New Roman" w:hAnsi="Times New Roman" w:cs="Times New Roman"/>
-          <w:b/>
-          <w:bCs/>
-          <w:sz w:val="24"/>
-          <w:szCs w:val="24"/>
-          <w:lang w:val="es-ES"/>
-        </w:rPr>
-        <w:t>Message</w:t>
-      </w:r>
-      <w:proofErr w:type="spellEnd"/>
-      <w:r>
-        <w:rPr>
-          <w:rFonts w:ascii="Times New Roman" w:hAnsi="Times New Roman" w:cs="Times New Roman"/>
-          <w:b/>
-          <w:bCs/>
-          <w:sz w:val="24"/>
-          <w:szCs w:val="24"/>
-          <w:lang w:val="es-ES"/>
-        </w:rPr>
-        <w:t xml:space="preserve"> </w:t>
-      </w:r>
-      <w:proofErr w:type="spellStart"/>
-      <w:r>
-        <w:rPr>
-          <w:rFonts w:ascii="Times New Roman" w:hAnsi="Times New Roman" w:cs="Times New Roman"/>
-          <w:b/>
-          <w:bCs/>
-          <w:sz w:val="24"/>
-          <w:szCs w:val="24"/>
-          <w:lang w:val="es-ES"/>
-        </w:rPr>
-        <w:t>Header</w:t>
-      </w:r>
-      <w:proofErr w:type="spellEnd"/>
+      <w:r>
+        <w:rPr>
+          <w:rFonts w:ascii="Times New Roman" w:hAnsi="Times New Roman" w:cs="Times New Roman"/>
+          <w:b/>
+          <w:bCs/>
+          <w:sz w:val="24"/>
+          <w:szCs w:val="24"/>
+          <w:lang w:val="es-ES"/>
+        </w:rPr>
+        <w:t>Message Header</w:t>
+      </w:r>
     </w:p>
     <w:p>
       <w:pPr>
@@ -280,17 +277,46 @@
           <w:lang w:val="es-ES"/>
         </w:rPr>
       </w:pPr>
-      <w:proofErr w:type="spellStart"/>
-      <w:r>
-        <w:rPr>
-          <w:rFonts w:ascii="Times New Roman" w:hAnsi="Times New Roman" w:cs="Times New Roman"/>
+      <w:r>
+        <w:rPr>
+          <w:rFonts w:ascii="Times New Roman" w:hAnsi="Times New Roman" w:cs="Times New Roman"/>
+          <w:b/>
+          <w:bCs/>
           <w:sz w:val="24"/>
           <w:szCs w:val="24"/>
           <w:lang w:val="es-ES"/>
         </w:rPr>
         <w:t>To</w:t>
       </w:r>
-      <w:proofErr w:type="spellEnd"/>
+      <w:r>
+        <w:rPr>
+          <w:rFonts w:ascii="Times New Roman" w:hAnsi="Times New Roman" w:cs="Times New Roman"/>
+          <w:b/>
+          <w:bCs/>
+          <w:sz w:val="24"/>
+          <w:szCs w:val="24"/>
+          <w:lang w:val="es-ES"/>
+        </w:rPr>
+        <w:t xml:space="preserve">: </w:t>
+      </w:r>
+      <w:r>
+        <w:rPr>
+          <w:rFonts w:ascii="Times New Roman" w:hAnsi="Times New Roman" w:cs="Times New Roman"/>
+          <w:sz w:val="24"/>
+          <w:szCs w:val="24"/>
+          <w:lang w:val="es-ES"/>
+        </w:rPr>
+        <w:t xml:space="preserve">Indica el destino lógico del requerimiento del usuario o recurso que es destino de este requerimiento. </w:t>
+      </w:r>
+      <w:r>
+        <w:rPr>
+          <w:rFonts w:ascii="Times New Roman" w:hAnsi="Times New Roman" w:cs="Times New Roman"/>
+          <w:sz w:val="24"/>
+          <w:szCs w:val="24"/>
+          <w:lang w:val="es-ES"/>
+        </w:rPr>
+        <w:t>Contiene información de la entidad a la que estamos llamando.</w:t>
+      </w:r>
     </w:p>
     <w:p>
       <w:pPr>
@@ -309,17 +335,37 @@
           <w:lang w:val="es-ES"/>
         </w:rPr>
       </w:pPr>
-      <w:proofErr w:type="spellStart"/>
-      <w:r>
-        <w:rPr>
-          <w:rFonts w:ascii="Times New Roman" w:hAnsi="Times New Roman" w:cs="Times New Roman"/>
+      <w:r>
+        <w:rPr>
+          <w:rFonts w:ascii="Times New Roman" w:hAnsi="Times New Roman" w:cs="Times New Roman"/>
+          <w:b/>
+          <w:bCs/>
           <w:sz w:val="24"/>
           <w:szCs w:val="24"/>
           <w:lang w:val="es-ES"/>
         </w:rPr>
         <w:t>From</w:t>
       </w:r>
-      <w:proofErr w:type="spellEnd"/>
+      <w:r>
+        <w:rPr>
+          <w:rFonts w:ascii="Times New Roman" w:hAnsi="Times New Roman" w:cs="Times New Roman"/>
+          <w:b/>
+          <w:bCs/>
+          <w:sz w:val="24"/>
+          <w:szCs w:val="24"/>
+          <w:lang w:val="es-ES"/>
+        </w:rPr>
+        <w:t>:</w:t>
+      </w:r>
+      <w:r>
+        <w:rPr>
+          <w:rFonts w:ascii="Times New Roman" w:hAnsi="Times New Roman" w:cs="Times New Roman"/>
+          <w:sz w:val="24"/>
+          <w:szCs w:val="24"/>
+          <w:lang w:val="es-ES"/>
+        </w:rPr>
+        <w:t xml:space="preserve"> Indica la identidad del que inicia el requerimiento (llamada) desde el punto de vista del servidor PBX.</w:t>
+      </w:r>
     </w:p>
     <w:p>
       <w:pPr>
@@ -338,17 +384,17 @@
           <w:lang w:val="es-ES"/>
         </w:rPr>
       </w:pPr>
-      <w:proofErr w:type="spellStart"/>
-      <w:r>
-        <w:rPr>
-          <w:rFonts w:ascii="Times New Roman" w:hAnsi="Times New Roman" w:cs="Times New Roman"/>
+      <w:r>
+        <w:rPr>
+          <w:rFonts w:ascii="Times New Roman" w:hAnsi="Times New Roman" w:cs="Times New Roman"/>
+          <w:b/>
+          <w:bCs/>
           <w:sz w:val="24"/>
           <w:szCs w:val="24"/>
           <w:lang w:val="es-ES"/>
         </w:rPr>
         <w:t>CSeq</w:t>
       </w:r>
-      <w:proofErr w:type="spellEnd"/>
     </w:p>
     <w:p>
       <w:pPr>
@@ -374,19 +420,8 @@
           <w:szCs w:val="24"/>
           <w:lang w:val="es-ES"/>
         </w:rPr>
-        <w:t>Content-</w:t>
-      </w:r>
-      <w:proofErr w:type="spellStart"/>
-      <w:r>
-        <w:rPr>
-          <w:rFonts w:ascii="Times New Roman" w:hAnsi="Times New Roman" w:cs="Times New Roman"/>
-          <w:sz w:val="24"/>
-          <w:szCs w:val="24"/>
-          <w:lang w:val="es-ES"/>
-        </w:rPr>
-        <w:t>Type</w:t>
-      </w:r>
-      <w:proofErr w:type="spellEnd"/>
+        <w:t>Content-Type</w:t>
+      </w:r>
     </w:p>
     <w:p>
       <w:pPr>
@@ -402,53 +437,16 @@
           <w:lang w:val="es-ES"/>
         </w:rPr>
       </w:pPr>
-      <w:proofErr w:type="spellStart"/>
-      <w:r>
-        <w:rPr>
-          <w:rFonts w:ascii="Times New Roman" w:hAnsi="Times New Roman" w:cs="Times New Roman"/>
-          <w:b/>
-          <w:bCs/>
-          <w:sz w:val="24"/>
-          <w:szCs w:val="24"/>
-          <w:lang w:val="es-ES"/>
-        </w:rPr>
-        <w:t>Message</w:t>
-      </w:r>
-      <w:proofErr w:type="spellEnd"/>
-      <w:r>
-        <w:rPr>
-          <w:rFonts w:ascii="Times New Roman" w:hAnsi="Times New Roman" w:cs="Times New Roman"/>
-          <w:b/>
-          <w:bCs/>
-          <w:sz w:val="24"/>
-          <w:szCs w:val="24"/>
-          <w:lang w:val="es-ES"/>
-        </w:rPr>
-        <w:t xml:space="preserve"> </w:t>
-      </w:r>
-      <w:proofErr w:type="spellStart"/>
-      <w:r>
-        <w:rPr>
-          <w:rFonts w:ascii="Times New Roman" w:hAnsi="Times New Roman" w:cs="Times New Roman"/>
-          <w:b/>
-          <w:bCs/>
-          <w:sz w:val="24"/>
-          <w:szCs w:val="24"/>
-          <w:lang w:val="es-ES"/>
-        </w:rPr>
-        <w:t>Body</w:t>
-      </w:r>
-      <w:proofErr w:type="spellEnd"/>
-      <w:r>
-        <w:rPr>
-          <w:rFonts w:ascii="Times New Roman" w:hAnsi="Times New Roman" w:cs="Times New Roman"/>
-          <w:b/>
-          <w:bCs/>
-          <w:sz w:val="24"/>
-          <w:szCs w:val="24"/>
-          <w:lang w:val="es-ES"/>
-        </w:rPr>
-        <w:t xml:space="preserve"> (SDP)</w:t>
+      <w:r>
+        <w:rPr>
+          <w:rFonts w:ascii="Times New Roman" w:hAnsi="Times New Roman" w:cs="Times New Roman"/>
+          <w:b/>
+          <w:bCs/>
+          <w:sz w:val="24"/>
+          <w:szCs w:val="24"/>
+          <w:lang w:val="es-ES"/>
+        </w:rPr>
+        <w:t>Message Body (SDP)</w:t>
       </w:r>
     </w:p>
     <w:p>
@@ -475,6 +473,15 @@
         </w:rPr>
         <w:t>C</w:t>
       </w:r>
+      <w:r>
+        <w:rPr>
+          <w:rFonts w:ascii="Times New Roman" w:hAnsi="Times New Roman" w:cs="Times New Roman"/>
+          <w:sz w:val="24"/>
+          <w:szCs w:val="24"/>
+          <w:lang w:val="es-ES"/>
+        </w:rPr>
+        <w:t>: Información de la conexión: dirección IP del servidor PBX, protocolo IP que se está utilizando</w:t>
+      </w:r>
     </w:p>
     <w:p>
       <w:pPr>
@@ -500,6 +507,17 @@
         </w:rPr>
         <w:t>T</w:t>
       </w:r>
+      <w:r>
+        <w:rPr>
+          <w:rFonts w:ascii="Times New Roman" w:hAnsi="Times New Roman" w:cs="Times New Roman"/>
+          <w:sz w:val="24"/>
+          <w:szCs w:val="24"/>
+          <w:lang w:val="es-ES"/>
+        </w:rPr>
+        <w:t>: Contiene la hora de inicio y finalización de la sesión.</w:t>
+      </w:r>
+      <w:bookmarkStart w:id="0" w:name="_GoBack"/>
+      <w:bookmarkEnd w:id="0"/>
     </w:p>
     <w:p>
       <w:pPr>
@@ -533,6 +551,8 @@
         <w:jc w:val="both"/>
         <w:rPr>
           <w:rFonts w:ascii="Times New Roman" w:hAnsi="Times New Roman" w:cs="Times New Roman"/>
+          <w:b/>
+          <w:bCs/>
           <w:sz w:val="24"/>
           <w:szCs w:val="24"/>
           <w:lang w:val="es-ES"/>
@@ -549,14 +569,18 @@
         <w:jc w:val="both"/>
         <w:rPr>
           <w:rFonts w:ascii="Times New Roman" w:hAnsi="Times New Roman" w:cs="Times New Roman"/>
-          <w:sz w:val="24"/>
-          <w:szCs w:val="24"/>
-          <w:lang w:val="es-ES"/>
-        </w:rPr>
-      </w:pPr>
-      <w:r>
-        <w:rPr>
-          <w:rFonts w:ascii="Times New Roman" w:hAnsi="Times New Roman" w:cs="Times New Roman"/>
+          <w:b/>
+          <w:bCs/>
+          <w:sz w:val="24"/>
+          <w:szCs w:val="24"/>
+          <w:lang w:val="es-ES"/>
+        </w:rPr>
+      </w:pPr>
+      <w:r>
+        <w:rPr>
+          <w:rFonts w:ascii="Times New Roman" w:hAnsi="Times New Roman" w:cs="Times New Roman"/>
+          <w:b/>
+          <w:bCs/>
           <w:sz w:val="24"/>
           <w:szCs w:val="24"/>
           <w:lang w:val="es-ES"/>
@@ -566,6 +590,8 @@
       <w:r>
         <w:rPr>
           <w:rFonts w:ascii="Times New Roman" w:hAnsi="Times New Roman" w:cs="Times New Roman"/>
+          <w:b/>
+          <w:bCs/>
           <w:sz w:val="24"/>
           <w:szCs w:val="24"/>
           <w:lang w:val="es-ES"/>
@@ -575,6 +601,8 @@
       <w:r>
         <w:rPr>
           <w:rFonts w:ascii="Times New Roman" w:hAnsi="Times New Roman" w:cs="Times New Roman"/>
+          <w:b/>
+          <w:bCs/>
           <w:sz w:val="24"/>
           <w:szCs w:val="24"/>
           <w:lang w:val="es-ES"/>
@@ -600,7 +628,6 @@
           <w:szCs w:val="24"/>
           <w:lang w:val="es-ES"/>
         </w:rPr>
-        <w:lastRenderedPageBreak/>
         <w:drawing>
           <wp:inline distT="0" distB="0" distL="0" distR="0">
             <wp:extent cx="6477000" cy="3238500"/>
@@ -683,53 +710,16 @@
           <w:lang w:val="es-ES"/>
         </w:rPr>
       </w:pPr>
-      <w:proofErr w:type="spellStart"/>
-      <w:r>
-        <w:rPr>
-          <w:rFonts w:ascii="Times New Roman" w:hAnsi="Times New Roman" w:cs="Times New Roman"/>
-          <w:b/>
-          <w:bCs/>
-          <w:sz w:val="24"/>
-          <w:szCs w:val="24"/>
-          <w:lang w:val="es-ES"/>
-        </w:rPr>
-        <w:t>Message</w:t>
-      </w:r>
-      <w:proofErr w:type="spellEnd"/>
-      <w:r>
-        <w:rPr>
-          <w:rFonts w:ascii="Times New Roman" w:hAnsi="Times New Roman" w:cs="Times New Roman"/>
-          <w:b/>
-          <w:bCs/>
-          <w:sz w:val="24"/>
-          <w:szCs w:val="24"/>
-          <w:lang w:val="es-ES"/>
-        </w:rPr>
-        <w:t xml:space="preserve"> </w:t>
-      </w:r>
-      <w:proofErr w:type="spellStart"/>
-      <w:r>
-        <w:rPr>
-          <w:rFonts w:ascii="Times New Roman" w:hAnsi="Times New Roman" w:cs="Times New Roman"/>
-          <w:b/>
-          <w:bCs/>
-          <w:sz w:val="24"/>
-          <w:szCs w:val="24"/>
-          <w:lang w:val="es-ES"/>
-        </w:rPr>
-        <w:t>Body</w:t>
-      </w:r>
-      <w:proofErr w:type="spellEnd"/>
-      <w:r>
-        <w:rPr>
-          <w:rFonts w:ascii="Times New Roman" w:hAnsi="Times New Roman" w:cs="Times New Roman"/>
-          <w:b/>
-          <w:bCs/>
-          <w:sz w:val="24"/>
-          <w:szCs w:val="24"/>
-          <w:lang w:val="es-ES"/>
-        </w:rPr>
-        <w:t xml:space="preserve"> (SDP)</w:t>
+      <w:r>
+        <w:rPr>
+          <w:rFonts w:ascii="Times New Roman" w:hAnsi="Times New Roman" w:cs="Times New Roman"/>
+          <w:b/>
+          <w:bCs/>
+          <w:sz w:val="24"/>
+          <w:szCs w:val="24"/>
+          <w:lang w:val="es-ES"/>
+        </w:rPr>
+        <w:t>Message Body (SDP)</w:t>
       </w:r>
     </w:p>
     <w:p>
@@ -847,14 +837,18 @@
         <w:jc w:val="both"/>
         <w:rPr>
           <w:rFonts w:ascii="Times New Roman" w:hAnsi="Times New Roman" w:cs="Times New Roman"/>
-          <w:sz w:val="24"/>
-          <w:szCs w:val="24"/>
-          <w:lang w:val="es-ES"/>
-        </w:rPr>
-      </w:pPr>
-      <w:r>
-        <w:rPr>
-          <w:rFonts w:ascii="Times New Roman" w:hAnsi="Times New Roman" w:cs="Times New Roman"/>
+          <w:b/>
+          <w:bCs/>
+          <w:sz w:val="24"/>
+          <w:szCs w:val="24"/>
+          <w:lang w:val="es-ES"/>
+        </w:rPr>
+      </w:pPr>
+      <w:r>
+        <w:rPr>
+          <w:rFonts w:ascii="Times New Roman" w:hAnsi="Times New Roman" w:cs="Times New Roman"/>
+          <w:b/>
+          <w:bCs/>
           <w:sz w:val="24"/>
           <w:szCs w:val="24"/>
           <w:lang w:val="es-ES"/>
@@ -872,19 +866,44 @@
         <w:jc w:val="both"/>
         <w:rPr>
           <w:rFonts w:ascii="Times New Roman" w:hAnsi="Times New Roman" w:cs="Times New Roman"/>
-          <w:sz w:val="24"/>
-          <w:szCs w:val="24"/>
-          <w:lang w:val="es-ES"/>
-        </w:rPr>
-      </w:pPr>
-      <w:r>
-        <w:rPr>
-          <w:rFonts w:ascii="Times New Roman" w:hAnsi="Times New Roman" w:cs="Times New Roman"/>
+          <w:b/>
+          <w:bCs/>
+          <w:sz w:val="24"/>
+          <w:szCs w:val="24"/>
+          <w:lang w:val="es-ES"/>
+        </w:rPr>
+      </w:pPr>
+      <w:r>
+        <w:rPr>
+          <w:rFonts w:ascii="Times New Roman" w:hAnsi="Times New Roman" w:cs="Times New Roman"/>
+          <w:b/>
+          <w:bCs/>
           <w:sz w:val="24"/>
           <w:szCs w:val="24"/>
           <w:lang w:val="es-ES"/>
         </w:rPr>
         <w:t>¿En qué momento aparece el primer mensaje RTP y porque aparece en ese momento?</w:t>
+      </w:r>
+    </w:p>
+    <w:p>
+      <w:pPr>
+        <w:ind w:left="1440" w:firstLine="720"/>
+        <w:jc w:val="both"/>
+        <w:rPr>
+          <w:rFonts w:ascii="Times New Roman" w:hAnsi="Times New Roman" w:cs="Times New Roman"/>
+          <w:sz w:val="24"/>
+          <w:szCs w:val="24"/>
+          <w:lang w:val="es-ES"/>
+        </w:rPr>
+      </w:pPr>
+      <w:r>
+        <w:rPr>
+          <w:rFonts w:ascii="Times New Roman" w:hAnsi="Times New Roman" w:cs="Times New Roman"/>
+          <w:sz w:val="24"/>
+          <w:szCs w:val="24"/>
+          <w:lang w:val="es-ES"/>
+        </w:rPr>
+        <w:t>R= El primer RTP aparece en el paquete 19, aparece en este momento porque es el momento en el que el receptor acepta la llamada.</w:t>
       </w:r>
     </w:p>
     <w:p>
@@ -897,14 +916,18 @@
         <w:jc w:val="both"/>
         <w:rPr>
           <w:rFonts w:ascii="Times New Roman" w:hAnsi="Times New Roman" w:cs="Times New Roman"/>
-          <w:sz w:val="24"/>
-          <w:szCs w:val="24"/>
-          <w:lang w:val="es-ES"/>
-        </w:rPr>
-      </w:pPr>
-      <w:r>
-        <w:rPr>
-          <w:rFonts w:ascii="Times New Roman" w:hAnsi="Times New Roman" w:cs="Times New Roman"/>
+          <w:b/>
+          <w:bCs/>
+          <w:sz w:val="24"/>
+          <w:szCs w:val="24"/>
+          <w:lang w:val="es-ES"/>
+        </w:rPr>
+      </w:pPr>
+      <w:r>
+        <w:rPr>
+          <w:rFonts w:ascii="Times New Roman" w:hAnsi="Times New Roman" w:cs="Times New Roman"/>
+          <w:b/>
+          <w:bCs/>
           <w:sz w:val="24"/>
           <w:szCs w:val="24"/>
           <w:lang w:val="es-ES"/>
@@ -956,31 +979,7 @@
           <w:szCs w:val="24"/>
           <w:lang w:val="es-ES"/>
         </w:rPr>
-        <w:t xml:space="preserve">VoIP </w:t>
-      </w:r>
-      <w:proofErr w:type="spellStart"/>
-      <w:r>
-        <w:rPr>
-          <w:rFonts w:ascii="Times New Roman" w:hAnsi="Times New Roman" w:cs="Times New Roman"/>
-          <w:b/>
-          <w:bCs/>
-          <w:sz w:val="24"/>
-          <w:szCs w:val="24"/>
-          <w:lang w:val="es-ES"/>
-        </w:rPr>
-        <w:t>Calls</w:t>
-      </w:r>
-      <w:proofErr w:type="spellEnd"/>
-      <w:r>
-        <w:rPr>
-          <w:rFonts w:ascii="Times New Roman" w:hAnsi="Times New Roman" w:cs="Times New Roman"/>
-          <w:b/>
-          <w:bCs/>
-          <w:sz w:val="24"/>
-          <w:szCs w:val="24"/>
-          <w:lang w:val="es-ES"/>
-        </w:rPr>
-        <w:t xml:space="preserve"> </w:t>
+        <w:t xml:space="preserve">VoIP Calls </w:t>
       </w:r>
       <w:r>
         <w:rPr>
@@ -991,29 +990,16 @@
         </w:rPr>
         <w:t xml:space="preserve">del menú </w:t>
       </w:r>
-      <w:proofErr w:type="spellStart"/>
-      <w:r>
-        <w:rPr>
-          <w:rFonts w:ascii="Times New Roman" w:hAnsi="Times New Roman" w:cs="Times New Roman"/>
-          <w:b/>
-          <w:bCs/>
-          <w:sz w:val="24"/>
-          <w:szCs w:val="24"/>
-          <w:lang w:val="es-ES"/>
-        </w:rPr>
-        <w:t>Telephony</w:t>
-      </w:r>
-      <w:proofErr w:type="spellEnd"/>
-      <w:r>
-        <w:rPr>
-          <w:rFonts w:ascii="Times New Roman" w:hAnsi="Times New Roman" w:cs="Times New Roman"/>
-          <w:b/>
-          <w:bCs/>
-          <w:sz w:val="24"/>
-          <w:szCs w:val="24"/>
-          <w:lang w:val="es-ES"/>
-        </w:rPr>
-        <w:t>:</w:t>
+      <w:r>
+        <w:rPr>
+          <w:rFonts w:ascii="Times New Roman" w:hAnsi="Times New Roman" w:cs="Times New Roman"/>
+          <w:b/>
+          <w:bCs/>
+          <w:sz w:val="24"/>
+          <w:szCs w:val="24"/>
+          <w:lang w:val="es-ES"/>
+        </w:rPr>
+        <w:t>Telephony:</w:t>
       </w:r>
     </w:p>
     <w:p>
@@ -1026,14 +1012,18 @@
         <w:jc w:val="both"/>
         <w:rPr>
           <w:rFonts w:ascii="Times New Roman" w:hAnsi="Times New Roman" w:cs="Times New Roman"/>
-          <w:sz w:val="24"/>
-          <w:szCs w:val="24"/>
-          <w:lang w:val="es-ES"/>
-        </w:rPr>
-      </w:pPr>
-      <w:r>
-        <w:rPr>
-          <w:rFonts w:ascii="Times New Roman" w:hAnsi="Times New Roman" w:cs="Times New Roman"/>
+          <w:b/>
+          <w:bCs/>
+          <w:sz w:val="24"/>
+          <w:szCs w:val="24"/>
+          <w:lang w:val="es-ES"/>
+        </w:rPr>
+      </w:pPr>
+      <w:r>
+        <w:rPr>
+          <w:rFonts w:ascii="Times New Roman" w:hAnsi="Times New Roman" w:cs="Times New Roman"/>
+          <w:b/>
+          <w:bCs/>
           <w:sz w:val="24"/>
           <w:szCs w:val="24"/>
           <w:lang w:val="es-ES"/>
@@ -1061,6 +1051,7 @@
           <w:szCs w:val="24"/>
           <w:lang w:val="es-ES"/>
         </w:rPr>
+        <w:lastRenderedPageBreak/>
         <w:drawing>
           <wp:inline distT="0" distB="0" distL="0" distR="0">
             <wp:extent cx="5055573" cy="1533525"/>
@@ -1107,6 +1098,19 @@
     <w:p>
       <w:pPr>
         <w:pStyle w:val="Prrafodelista"/>
+        <w:ind w:left="1440"/>
+        <w:jc w:val="both"/>
+        <w:rPr>
+          <w:rFonts w:ascii="Times New Roman" w:hAnsi="Times New Roman" w:cs="Times New Roman"/>
+          <w:sz w:val="24"/>
+          <w:szCs w:val="24"/>
+          <w:lang w:val="es-ES"/>
+        </w:rPr>
+      </w:pPr>
+    </w:p>
+    <w:p>
+      <w:pPr>
+        <w:pStyle w:val="Prrafodelista"/>
         <w:numPr>
           <w:ilvl w:val="1"/>
           <w:numId w:val="1"/>
@@ -1114,31 +1118,23 @@
         <w:jc w:val="both"/>
         <w:rPr>
           <w:rFonts w:ascii="Times New Roman" w:hAnsi="Times New Roman" w:cs="Times New Roman"/>
-          <w:sz w:val="24"/>
-          <w:szCs w:val="24"/>
-          <w:lang w:val="es-ES"/>
-        </w:rPr>
-      </w:pPr>
-      <w:r>
-        <w:rPr>
-          <w:rFonts w:ascii="Times New Roman" w:hAnsi="Times New Roman" w:cs="Times New Roman"/>
-          <w:sz w:val="24"/>
-          <w:szCs w:val="24"/>
-          <w:lang w:val="es-ES"/>
-        </w:rPr>
-        <w:lastRenderedPageBreak/>
-        <w:t>Reproduzca el flujo RTP captu</w:t>
-      </w:r>
-      <w:bookmarkStart w:id="0" w:name="_GoBack"/>
-      <w:bookmarkEnd w:id="0"/>
-      <w:r>
-        <w:rPr>
-          <w:rFonts w:ascii="Times New Roman" w:hAnsi="Times New Roman" w:cs="Times New Roman"/>
-          <w:sz w:val="24"/>
-          <w:szCs w:val="24"/>
-          <w:lang w:val="es-ES"/>
-        </w:rPr>
-        <w:t>rado</w:t>
+          <w:b/>
+          <w:bCs/>
+          <w:sz w:val="24"/>
+          <w:szCs w:val="24"/>
+          <w:lang w:val="es-ES"/>
+        </w:rPr>
+      </w:pPr>
+      <w:r>
+        <w:rPr>
+          <w:rFonts w:ascii="Times New Roman" w:hAnsi="Times New Roman" w:cs="Times New Roman"/>
+          <w:b/>
+          <w:bCs/>
+          <w:sz w:val="24"/>
+          <w:szCs w:val="24"/>
+          <w:lang w:val="es-ES"/>
+        </w:rPr>
+        <w:t>Reproduzca el flujo RTP capturado</w:t>
       </w:r>
     </w:p>
     <w:p>
@@ -1487,7 +1483,7 @@
         <w:ind w:left="2160" w:hanging="180"/>
       </w:pPr>
     </w:lvl>
-    <w:lvl w:ilvl="3" w:tplc="4C0A000F" w:tentative="1">
+    <w:lvl w:ilvl="3" w:tplc="4C0A000F">
       <w:start w:val="1"/>
       <w:numFmt w:val="decimal"/>
       <w:lvlText w:val="%4."/>

--- a/Análisis del Tráfico VoIP.docx
+++ b/Análisis del Tráfico VoIP.docx
@@ -4,25 +4,462 @@
   <w:body>
     <w:p>
       <w:pPr>
-        <w:jc w:val="both"/>
-        <w:rPr>
-          <w:rFonts w:ascii="Times New Roman" w:hAnsi="Times New Roman" w:cs="Times New Roman"/>
-          <w:b/>
-          <w:bCs/>
-          <w:sz w:val="24"/>
-          <w:szCs w:val="24"/>
-          <w:lang w:val="es-ES"/>
-        </w:rPr>
-      </w:pPr>
-      <w:r>
-        <w:rPr>
-          <w:rFonts w:ascii="Times New Roman" w:hAnsi="Times New Roman" w:cs="Times New Roman"/>
-          <w:b/>
-          <w:bCs/>
-          <w:sz w:val="24"/>
-          <w:szCs w:val="24"/>
-          <w:lang w:val="es-ES"/>
-        </w:rPr>
+        <w:jc w:val="center"/>
+        <w:rPr>
+          <w:rFonts w:ascii="Times New Roman" w:hAnsi="Times New Roman" w:cs="Times New Roman"/>
+          <w:b/>
+          <w:bCs/>
+          <w:sz w:val="28"/>
+          <w:szCs w:val="28"/>
+          <w:lang w:val="es-ES"/>
+        </w:rPr>
+      </w:pPr>
+      <w:r>
+        <w:rPr>
+          <w:rFonts w:ascii="Times New Roman" w:hAnsi="Times New Roman" w:cs="Times New Roman"/>
+          <w:b/>
+          <w:bCs/>
+          <w:sz w:val="28"/>
+          <w:szCs w:val="28"/>
+          <w:lang w:val="es-ES"/>
+        </w:rPr>
+        <w:t>UNIVERSIDAD NACIONAL AUTONÓMA DE NICARAGUA</w:t>
+      </w:r>
+    </w:p>
+    <w:p>
+      <w:pPr>
+        <w:jc w:val="center"/>
+        <w:rPr>
+          <w:rFonts w:ascii="Times New Roman" w:hAnsi="Times New Roman" w:cs="Times New Roman"/>
+          <w:b/>
+          <w:bCs/>
+          <w:sz w:val="28"/>
+          <w:szCs w:val="28"/>
+          <w:lang w:val="es-ES"/>
+        </w:rPr>
+      </w:pPr>
+      <w:r>
+        <w:rPr>
+          <w:rFonts w:ascii="Times New Roman" w:hAnsi="Times New Roman" w:cs="Times New Roman"/>
+          <w:b/>
+          <w:bCs/>
+          <w:sz w:val="28"/>
+          <w:szCs w:val="28"/>
+          <w:lang w:val="es-ES"/>
+        </w:rPr>
+        <w:t>UNAN-León</w:t>
+      </w:r>
+    </w:p>
+    <w:p>
+      <w:pPr>
+        <w:jc w:val="center"/>
+        <w:rPr>
+          <w:rFonts w:ascii="Times New Roman" w:hAnsi="Times New Roman" w:cs="Times New Roman"/>
+          <w:b/>
+          <w:bCs/>
+          <w:sz w:val="28"/>
+          <w:szCs w:val="28"/>
+          <w:lang w:val="es-ES"/>
+        </w:rPr>
+      </w:pPr>
+      <w:r>
+        <w:rPr>
+          <w:rFonts w:ascii="Times New Roman" w:hAnsi="Times New Roman" w:cs="Times New Roman"/>
+          <w:b/>
+          <w:bCs/>
+          <w:sz w:val="28"/>
+          <w:szCs w:val="28"/>
+          <w:lang w:val="es-ES"/>
+        </w:rPr>
+        <w:t>Facultad de Ciencias y Tecnología</w:t>
+      </w:r>
+    </w:p>
+    <w:p>
+      <w:pPr>
+        <w:jc w:val="center"/>
+        <w:rPr>
+          <w:rFonts w:ascii="Times New Roman" w:hAnsi="Times New Roman" w:cs="Times New Roman"/>
+          <w:b/>
+          <w:bCs/>
+          <w:sz w:val="28"/>
+          <w:szCs w:val="28"/>
+          <w:lang w:val="es-ES"/>
+        </w:rPr>
+      </w:pPr>
+      <w:r>
+        <w:rPr>
+          <w:rFonts w:ascii="Times New Roman" w:hAnsi="Times New Roman" w:cs="Times New Roman"/>
+          <w:b/>
+          <w:bCs/>
+          <w:sz w:val="28"/>
+          <w:szCs w:val="28"/>
+          <w:lang w:val="es-ES"/>
+        </w:rPr>
+        <w:t>Departamento de Computación</w:t>
+      </w:r>
+    </w:p>
+    <w:p>
+      <w:pPr>
+        <w:jc w:val="center"/>
+        <w:rPr>
+          <w:rFonts w:ascii="Times New Roman" w:hAnsi="Times New Roman" w:cs="Times New Roman"/>
+          <w:b/>
+          <w:bCs/>
+          <w:sz w:val="28"/>
+          <w:szCs w:val="28"/>
+          <w:lang w:val="es-ES"/>
+        </w:rPr>
+      </w:pPr>
+      <w:r>
+        <w:rPr>
+          <w:rFonts w:ascii="Times New Roman" w:hAnsi="Times New Roman" w:cs="Times New Roman"/>
+          <w:b/>
+          <w:bCs/>
+          <w:sz w:val="28"/>
+          <w:szCs w:val="28"/>
+          <w:lang w:val="es-ES"/>
+        </w:rPr>
+        <w:t>Ingeniería en Telemática</w:t>
+      </w:r>
+    </w:p>
+    <w:p>
+      <w:pPr>
+        <w:jc w:val="center"/>
+        <w:rPr>
+          <w:rFonts w:ascii="Times New Roman" w:hAnsi="Times New Roman" w:cs="Times New Roman"/>
+          <w:b/>
+          <w:bCs/>
+          <w:sz w:val="28"/>
+          <w:szCs w:val="28"/>
+          <w:lang w:val="es-ES"/>
+        </w:rPr>
+      </w:pPr>
+      <w:r>
+        <w:rPr>
+          <w:noProof/>
+          <w:sz w:val="28"/>
+          <w:szCs w:val="28"/>
+        </w:rPr>
+        <w:drawing>
+          <wp:inline distT="0" distB="0" distL="0" distR="0">
+            <wp:extent cx="3295650" cy="3295650"/>
+            <wp:effectExtent l="0" t="0" r="0" b="0"/>
+            <wp:docPr id="1" name="Imagen 1" descr="Resultado de imagen para logo unan leon"/>
+            <wp:cNvGraphicFramePr>
+              <a:graphicFrameLocks xmlns:a="http://schemas.openxmlformats.org/drawingml/2006/main" noChangeAspect="1"/>
+            </wp:cNvGraphicFramePr>
+            <a:graphic xmlns:a="http://schemas.openxmlformats.org/drawingml/2006/main">
+              <a:graphicData uri="http://schemas.openxmlformats.org/drawingml/2006/picture">
+                <pic:pic xmlns:pic="http://schemas.openxmlformats.org/drawingml/2006/picture">
+                  <pic:nvPicPr>
+                    <pic:cNvPr id="0" name="Picture 1" descr="Resultado de imagen para logo unan leon"/>
+                    <pic:cNvPicPr>
+                      <a:picLocks noChangeAspect="1" noChangeArrowheads="1"/>
+                    </pic:cNvPicPr>
+                  </pic:nvPicPr>
+                  <pic:blipFill>
+                    <a:blip r:embed="rId5">
+                      <a:extLst>
+                        <a:ext uri="{28A0092B-C50C-407E-A947-70E740481C1C}">
+                          <a14:useLocalDpi xmlns:a14="http://schemas.microsoft.com/office/drawing/2010/main" val="0"/>
+                        </a:ext>
+                      </a:extLst>
+                    </a:blip>
+                    <a:srcRect/>
+                    <a:stretch>
+                      <a:fillRect/>
+                    </a:stretch>
+                  </pic:blipFill>
+                  <pic:spPr bwMode="auto">
+                    <a:xfrm>
+                      <a:off x="0" y="0"/>
+                      <a:ext cx="3295650" cy="3295650"/>
+                    </a:xfrm>
+                    <a:prstGeom prst="rect">
+                      <a:avLst/>
+                    </a:prstGeom>
+                    <a:noFill/>
+                    <a:ln>
+                      <a:noFill/>
+                    </a:ln>
+                  </pic:spPr>
+                </pic:pic>
+              </a:graphicData>
+            </a:graphic>
+          </wp:inline>
+        </w:drawing>
+      </w:r>
+    </w:p>
+    <w:p>
+      <w:pPr>
+        <w:jc w:val="center"/>
+        <w:rPr>
+          <w:rFonts w:ascii="Times New Roman" w:hAnsi="Times New Roman" w:cs="Times New Roman"/>
+          <w:b/>
+          <w:bCs/>
+          <w:sz w:val="28"/>
+          <w:szCs w:val="28"/>
+          <w:lang w:val="es-ES"/>
+        </w:rPr>
+      </w:pPr>
+      <w:r>
+        <w:rPr>
+          <w:rFonts w:ascii="Times New Roman" w:hAnsi="Times New Roman" w:cs="Times New Roman"/>
+          <w:b/>
+          <w:bCs/>
+          <w:sz w:val="28"/>
+          <w:szCs w:val="28"/>
+          <w:lang w:val="es-ES"/>
+        </w:rPr>
+        <w:t>Practica de Administración de Red</w:t>
+      </w:r>
+    </w:p>
+    <w:p>
+      <w:pPr>
+        <w:jc w:val="center"/>
+        <w:rPr>
+          <w:rFonts w:ascii="Times New Roman" w:hAnsi="Times New Roman" w:cs="Times New Roman"/>
+          <w:b/>
+          <w:bCs/>
+          <w:sz w:val="28"/>
+          <w:szCs w:val="28"/>
+          <w:lang w:val="es-ES"/>
+        </w:rPr>
+      </w:pPr>
+      <w:r>
+        <w:rPr>
+          <w:rFonts w:ascii="Times New Roman" w:hAnsi="Times New Roman" w:cs="Times New Roman"/>
+          <w:b/>
+          <w:bCs/>
+          <w:sz w:val="28"/>
+          <w:szCs w:val="28"/>
+          <w:lang w:val="es-ES"/>
+        </w:rPr>
+        <w:t>Análisis de VoIP</w:t>
+      </w:r>
+    </w:p>
+    <w:p>
+      <w:pPr>
+        <w:jc w:val="both"/>
+        <w:rPr>
+          <w:rFonts w:ascii="Times New Roman" w:hAnsi="Times New Roman" w:cs="Times New Roman"/>
+          <w:b/>
+          <w:bCs/>
+          <w:sz w:val="28"/>
+          <w:szCs w:val="28"/>
+          <w:lang w:val="es-ES"/>
+        </w:rPr>
+      </w:pPr>
+      <w:r>
+        <w:rPr>
+          <w:rFonts w:ascii="Times New Roman" w:hAnsi="Times New Roman" w:cs="Times New Roman"/>
+          <w:b/>
+          <w:bCs/>
+          <w:sz w:val="28"/>
+          <w:szCs w:val="28"/>
+          <w:lang w:val="es-ES"/>
+        </w:rPr>
+        <w:t>Realizado por:</w:t>
+      </w:r>
+      <w:bookmarkStart w:id="0" w:name="_GoBack"/>
+      <w:bookmarkEnd w:id="0"/>
+    </w:p>
+    <w:p>
+      <w:pPr>
+        <w:pStyle w:val="Prrafodelista"/>
+        <w:numPr>
+          <w:ilvl w:val="0"/>
+          <w:numId w:val="5"/>
+        </w:numPr>
+        <w:jc w:val="both"/>
+        <w:rPr>
+          <w:rFonts w:ascii="Times New Roman" w:hAnsi="Times New Roman" w:cs="Times New Roman"/>
+          <w:b/>
+          <w:bCs/>
+          <w:sz w:val="28"/>
+          <w:szCs w:val="28"/>
+          <w:lang w:val="es-ES"/>
+        </w:rPr>
+      </w:pPr>
+      <w:proofErr w:type="spellStart"/>
+      <w:r>
+        <w:rPr>
+          <w:rFonts w:ascii="Times New Roman" w:hAnsi="Times New Roman" w:cs="Times New Roman"/>
+          <w:b/>
+          <w:bCs/>
+          <w:sz w:val="28"/>
+          <w:szCs w:val="28"/>
+          <w:lang w:val="es-ES"/>
+        </w:rPr>
+        <w:t>Jhonatan</w:t>
+      </w:r>
+      <w:proofErr w:type="spellEnd"/>
+      <w:r>
+        <w:rPr>
+          <w:rFonts w:ascii="Times New Roman" w:hAnsi="Times New Roman" w:cs="Times New Roman"/>
+          <w:b/>
+          <w:bCs/>
+          <w:sz w:val="28"/>
+          <w:szCs w:val="28"/>
+          <w:lang w:val="es-ES"/>
+        </w:rPr>
+        <w:t xml:space="preserve"> Uziel Espinoza Ortega</w:t>
+      </w:r>
+    </w:p>
+    <w:p>
+      <w:pPr>
+        <w:pStyle w:val="Prrafodelista"/>
+        <w:numPr>
+          <w:ilvl w:val="0"/>
+          <w:numId w:val="5"/>
+        </w:numPr>
+        <w:jc w:val="both"/>
+        <w:rPr>
+          <w:rFonts w:ascii="Times New Roman" w:hAnsi="Times New Roman" w:cs="Times New Roman"/>
+          <w:b/>
+          <w:bCs/>
+          <w:sz w:val="28"/>
+          <w:szCs w:val="28"/>
+          <w:lang w:val="es-ES"/>
+        </w:rPr>
+      </w:pPr>
+      <w:proofErr w:type="spellStart"/>
+      <w:r>
+        <w:rPr>
+          <w:rFonts w:ascii="Times New Roman" w:hAnsi="Times New Roman" w:cs="Times New Roman"/>
+          <w:b/>
+          <w:bCs/>
+          <w:sz w:val="28"/>
+          <w:szCs w:val="28"/>
+          <w:lang w:val="es-ES"/>
+        </w:rPr>
+        <w:t>Jellshin</w:t>
+      </w:r>
+      <w:proofErr w:type="spellEnd"/>
+      <w:r>
+        <w:rPr>
+          <w:rFonts w:ascii="Times New Roman" w:hAnsi="Times New Roman" w:cs="Times New Roman"/>
+          <w:b/>
+          <w:bCs/>
+          <w:sz w:val="28"/>
+          <w:szCs w:val="28"/>
+          <w:lang w:val="es-ES"/>
+        </w:rPr>
+        <w:t xml:space="preserve"> Ernesto Escoto García</w:t>
+      </w:r>
+    </w:p>
+    <w:p>
+      <w:pPr>
+        <w:pStyle w:val="Prrafodelista"/>
+        <w:numPr>
+          <w:ilvl w:val="0"/>
+          <w:numId w:val="5"/>
+        </w:numPr>
+        <w:jc w:val="both"/>
+        <w:rPr>
+          <w:rFonts w:ascii="Times New Roman" w:hAnsi="Times New Roman" w:cs="Times New Roman"/>
+          <w:b/>
+          <w:bCs/>
+          <w:sz w:val="28"/>
+          <w:szCs w:val="28"/>
+          <w:lang w:val="es-ES"/>
+        </w:rPr>
+      </w:pPr>
+      <w:r>
+        <w:rPr>
+          <w:rFonts w:ascii="Times New Roman" w:hAnsi="Times New Roman" w:cs="Times New Roman"/>
+          <w:b/>
+          <w:bCs/>
+          <w:sz w:val="28"/>
+          <w:szCs w:val="28"/>
+          <w:lang w:val="es-ES"/>
+        </w:rPr>
+        <w:t xml:space="preserve">Jonathan Eduardo Ochoa </w:t>
+      </w:r>
+      <w:proofErr w:type="spellStart"/>
+      <w:r>
+        <w:rPr>
+          <w:rFonts w:ascii="Times New Roman" w:hAnsi="Times New Roman" w:cs="Times New Roman"/>
+          <w:b/>
+          <w:bCs/>
+          <w:sz w:val="28"/>
+          <w:szCs w:val="28"/>
+          <w:lang w:val="es-ES"/>
+        </w:rPr>
+        <w:t>Velasquez</w:t>
+      </w:r>
+      <w:proofErr w:type="spellEnd"/>
+    </w:p>
+    <w:p>
+      <w:pPr>
+        <w:jc w:val="both"/>
+        <w:rPr>
+          <w:rFonts w:ascii="Times New Roman" w:hAnsi="Times New Roman" w:cs="Times New Roman"/>
+          <w:b/>
+          <w:bCs/>
+          <w:sz w:val="28"/>
+          <w:szCs w:val="28"/>
+          <w:lang w:val="es-ES"/>
+        </w:rPr>
+      </w:pPr>
+    </w:p>
+    <w:p>
+      <w:pPr>
+        <w:jc w:val="right"/>
+        <w:rPr>
+          <w:rFonts w:ascii="Times New Roman" w:hAnsi="Times New Roman" w:cs="Times New Roman"/>
+          <w:b/>
+          <w:bCs/>
+          <w:sz w:val="24"/>
+          <w:szCs w:val="24"/>
+          <w:lang w:val="es-ES"/>
+        </w:rPr>
+      </w:pPr>
+      <w:r>
+        <w:rPr>
+          <w:rFonts w:ascii="Times New Roman" w:hAnsi="Times New Roman" w:cs="Times New Roman"/>
+          <w:b/>
+          <w:bCs/>
+          <w:sz w:val="28"/>
+          <w:szCs w:val="28"/>
+          <w:lang w:val="es-ES"/>
+        </w:rPr>
+        <w:t>León, Nicaragua jueves 13 de junio del 2019.</w:t>
+      </w:r>
+      <w:r>
+        <w:rPr>
+          <w:rFonts w:ascii="Times New Roman" w:hAnsi="Times New Roman" w:cs="Times New Roman"/>
+          <w:b/>
+          <w:bCs/>
+          <w:sz w:val="24"/>
+          <w:szCs w:val="24"/>
+          <w:lang w:val="es-ES"/>
+        </w:rPr>
+        <w:br w:type="page"/>
+      </w:r>
+    </w:p>
+    <w:p>
+      <w:pPr>
+        <w:jc w:val="both"/>
+        <w:rPr>
+          <w:rFonts w:ascii="Times New Roman" w:hAnsi="Times New Roman" w:cs="Times New Roman"/>
+          <w:b/>
+          <w:bCs/>
+          <w:sz w:val="24"/>
+          <w:szCs w:val="24"/>
+          <w:lang w:val="es-ES"/>
+        </w:rPr>
+      </w:pPr>
+      <w:r>
+        <w:rPr>
+          <w:rFonts w:ascii="Times New Roman" w:hAnsi="Times New Roman" w:cs="Times New Roman"/>
+          <w:b/>
+          <w:bCs/>
+          <w:sz w:val="24"/>
+          <w:szCs w:val="24"/>
+          <w:lang w:val="es-ES"/>
+        </w:rPr>
+        <w:lastRenderedPageBreak/>
         <w:t>Análisis del Tráfico</w:t>
       </w:r>
     </w:p>
@@ -160,7 +597,7 @@
                     <pic:cNvPicPr/>
                   </pic:nvPicPr>
                   <pic:blipFill>
-                    <a:blip r:embed="rId5">
+                    <a:blip r:embed="rId6">
                       <a:extLst>
                         <a:ext uri="{28A0092B-C50C-407E-A947-70E740481C1C}">
                           <a14:useLocalDpi xmlns:a14="http://schemas.microsoft.com/office/drawing/2010/main" val="0"/>
@@ -202,16 +639,29 @@
           <w:lang w:val="es-ES"/>
         </w:rPr>
       </w:pPr>
-      <w:r>
-        <w:rPr>
-          <w:rFonts w:ascii="Times New Roman" w:hAnsi="Times New Roman" w:cs="Times New Roman"/>
-          <w:b/>
-          <w:bCs/>
-          <w:sz w:val="24"/>
-          <w:szCs w:val="24"/>
-          <w:lang w:val="es-ES"/>
-        </w:rPr>
-        <w:t>Request-Line</w:t>
+      <w:proofErr w:type="spellStart"/>
+      <w:r>
+        <w:rPr>
+          <w:rFonts w:ascii="Times New Roman" w:hAnsi="Times New Roman" w:cs="Times New Roman"/>
+          <w:b/>
+          <w:bCs/>
+          <w:sz w:val="24"/>
+          <w:szCs w:val="24"/>
+          <w:lang w:val="es-ES"/>
+        </w:rPr>
+        <w:t>Request</w:t>
+      </w:r>
+      <w:proofErr w:type="spellEnd"/>
+      <w:r>
+        <w:rPr>
+          <w:rFonts w:ascii="Times New Roman" w:hAnsi="Times New Roman" w:cs="Times New Roman"/>
+          <w:b/>
+          <w:bCs/>
+          <w:sz w:val="24"/>
+          <w:szCs w:val="24"/>
+          <w:lang w:val="es-ES"/>
+        </w:rPr>
+        <w:t>-Line</w:t>
       </w:r>
       <w:r>
         <w:rPr>
@@ -231,7 +681,16 @@
           <w:szCs w:val="24"/>
           <w:lang w:val="es-ES"/>
         </w:rPr>
-        <w:t xml:space="preserve"> Este campo incluye el destino de la llamada, prácticamente contiene la misma información que “To”.</w:t>
+        <w:t xml:space="preserve"> </w:t>
+      </w:r>
+      <w:r>
+        <w:rPr>
+          <w:rFonts w:ascii="Times New Roman" w:hAnsi="Times New Roman" w:cs="Times New Roman"/>
+          <w:sz w:val="24"/>
+          <w:szCs w:val="24"/>
+          <w:lang w:val="es-ES"/>
+        </w:rPr>
+        <w:t>Indica el método del mensaje (INVITE), y una URI que se construye con la extensión IP y el puerto del destino a quien se le realza la llamada.</w:t>
       </w:r>
     </w:p>
     <w:p>
@@ -248,17 +707,43 @@
           <w:lang w:val="es-ES"/>
         </w:rPr>
       </w:pPr>
-      <w:r>
-        <w:rPr>
-          <w:rFonts w:ascii="Times New Roman" w:hAnsi="Times New Roman" w:cs="Times New Roman"/>
-          <w:b/>
-          <w:bCs/>
-          <w:sz w:val="24"/>
-          <w:szCs w:val="24"/>
-          <w:lang w:val="es-ES"/>
-        </w:rPr>
-        <w:t>Message Header</w:t>
-      </w:r>
+      <w:proofErr w:type="spellStart"/>
+      <w:r>
+        <w:rPr>
+          <w:rFonts w:ascii="Times New Roman" w:hAnsi="Times New Roman" w:cs="Times New Roman"/>
+          <w:b/>
+          <w:bCs/>
+          <w:sz w:val="24"/>
+          <w:szCs w:val="24"/>
+          <w:lang w:val="es-ES"/>
+        </w:rPr>
+        <w:t>Message</w:t>
+      </w:r>
+      <w:proofErr w:type="spellEnd"/>
+      <w:r>
+        <w:rPr>
+          <w:rFonts w:ascii="Times New Roman" w:hAnsi="Times New Roman" w:cs="Times New Roman"/>
+          <w:b/>
+          <w:bCs/>
+          <w:sz w:val="24"/>
+          <w:szCs w:val="24"/>
+          <w:lang w:val="es-ES"/>
+        </w:rPr>
+        <w:t xml:space="preserve"> </w:t>
+      </w:r>
+      <w:proofErr w:type="spellStart"/>
+      <w:r>
+        <w:rPr>
+          <w:rFonts w:ascii="Times New Roman" w:hAnsi="Times New Roman" w:cs="Times New Roman"/>
+          <w:b/>
+          <w:bCs/>
+          <w:sz w:val="24"/>
+          <w:szCs w:val="24"/>
+          <w:lang w:val="es-ES"/>
+        </w:rPr>
+        <w:t>Header</w:t>
+      </w:r>
+      <w:proofErr w:type="spellEnd"/>
     </w:p>
     <w:p>
       <w:pPr>
@@ -277,6 +762,7 @@
           <w:lang w:val="es-ES"/>
         </w:rPr>
       </w:pPr>
+      <w:proofErr w:type="spellStart"/>
       <w:r>
         <w:rPr>
           <w:rFonts w:ascii="Times New Roman" w:hAnsi="Times New Roman" w:cs="Times New Roman"/>
@@ -288,6 +774,7 @@
         </w:rPr>
         <w:t>To</w:t>
       </w:r>
+      <w:proofErr w:type="spellEnd"/>
       <w:r>
         <w:rPr>
           <w:rFonts w:ascii="Times New Roman" w:hAnsi="Times New Roman" w:cs="Times New Roman"/>
@@ -335,6 +822,7 @@
           <w:lang w:val="es-ES"/>
         </w:rPr>
       </w:pPr>
+      <w:proofErr w:type="spellStart"/>
       <w:r>
         <w:rPr>
           <w:rFonts w:ascii="Times New Roman" w:hAnsi="Times New Roman" w:cs="Times New Roman"/>
@@ -346,6 +834,7 @@
         </w:rPr>
         <w:t>From</w:t>
       </w:r>
+      <w:proofErr w:type="spellEnd"/>
       <w:r>
         <w:rPr>
           <w:rFonts w:ascii="Times New Roman" w:hAnsi="Times New Roman" w:cs="Times New Roman"/>
@@ -384,6 +873,7 @@
           <w:lang w:val="es-ES"/>
         </w:rPr>
       </w:pPr>
+      <w:proofErr w:type="spellStart"/>
       <w:r>
         <w:rPr>
           <w:rFonts w:ascii="Times New Roman" w:hAnsi="Times New Roman" w:cs="Times New Roman"/>
@@ -394,6 +884,27 @@
           <w:lang w:val="es-ES"/>
         </w:rPr>
         <w:t>CSeq</w:t>
+      </w:r>
+      <w:proofErr w:type="spellEnd"/>
+      <w:r>
+        <w:rPr>
+          <w:rFonts w:ascii="Times New Roman" w:hAnsi="Times New Roman" w:cs="Times New Roman"/>
+          <w:b/>
+          <w:bCs/>
+          <w:sz w:val="24"/>
+          <w:szCs w:val="24"/>
+          <w:lang w:val="es-ES"/>
+        </w:rPr>
+        <w:t xml:space="preserve">: </w:t>
+      </w:r>
+      <w:r>
+        <w:rPr>
+          <w:rFonts w:ascii="Times New Roman" w:hAnsi="Times New Roman" w:cs="Times New Roman"/>
+          <w:sz w:val="24"/>
+          <w:szCs w:val="24"/>
+          <w:lang w:val="es-ES"/>
+        </w:rPr>
+        <w:t>El número de secuencia.</w:t>
       </w:r>
     </w:p>
     <w:p>
@@ -416,11 +927,46 @@
       <w:r>
         <w:rPr>
           <w:rFonts w:ascii="Times New Roman" w:hAnsi="Times New Roman" w:cs="Times New Roman"/>
-          <w:sz w:val="24"/>
-          <w:szCs w:val="24"/>
-          <w:lang w:val="es-ES"/>
-        </w:rPr>
-        <w:t>Content-Type</w:t>
+          <w:b/>
+          <w:bCs/>
+          <w:sz w:val="24"/>
+          <w:szCs w:val="24"/>
+          <w:lang w:val="es-ES"/>
+        </w:rPr>
+        <w:t>Content-</w:t>
+      </w:r>
+      <w:proofErr w:type="spellStart"/>
+      <w:r>
+        <w:rPr>
+          <w:rFonts w:ascii="Times New Roman" w:hAnsi="Times New Roman" w:cs="Times New Roman"/>
+          <w:b/>
+          <w:bCs/>
+          <w:sz w:val="24"/>
+          <w:szCs w:val="24"/>
+          <w:lang w:val="es-ES"/>
+        </w:rPr>
+        <w:t>Type</w:t>
+      </w:r>
+      <w:proofErr w:type="spellEnd"/>
+      <w:r>
+        <w:rPr>
+          <w:rFonts w:ascii="Times New Roman" w:hAnsi="Times New Roman" w:cs="Times New Roman"/>
+          <w:b/>
+          <w:bCs/>
+          <w:sz w:val="24"/>
+          <w:szCs w:val="24"/>
+          <w:lang w:val="es-ES"/>
+        </w:rPr>
+        <w:t xml:space="preserve">: </w:t>
+      </w:r>
+      <w:r>
+        <w:rPr>
+          <w:rFonts w:ascii="Times New Roman" w:hAnsi="Times New Roman" w:cs="Times New Roman"/>
+          <w:sz w:val="24"/>
+          <w:szCs w:val="24"/>
+          <w:lang w:val="es-ES"/>
+        </w:rPr>
+        <w:t>Esto es el tipo de contenido, en nuestro caso una aplicación SDP.</w:t>
       </w:r>
     </w:p>
     <w:p>
@@ -430,23 +976,148 @@
         <w:jc w:val="both"/>
         <w:rPr>
           <w:rFonts w:ascii="Times New Roman" w:hAnsi="Times New Roman" w:cs="Times New Roman"/>
-          <w:b/>
-          <w:bCs/>
-          <w:sz w:val="24"/>
-          <w:szCs w:val="24"/>
-          <w:lang w:val="es-ES"/>
-        </w:rPr>
-      </w:pPr>
-      <w:r>
-        <w:rPr>
-          <w:rFonts w:ascii="Times New Roman" w:hAnsi="Times New Roman" w:cs="Times New Roman"/>
-          <w:b/>
-          <w:bCs/>
-          <w:sz w:val="24"/>
-          <w:szCs w:val="24"/>
-          <w:lang w:val="es-ES"/>
-        </w:rPr>
-        <w:t>Message Body (SDP)</w:t>
+          <w:sz w:val="24"/>
+          <w:szCs w:val="24"/>
+          <w:lang w:val="es-ES"/>
+        </w:rPr>
+      </w:pPr>
+      <w:proofErr w:type="spellStart"/>
+      <w:r>
+        <w:rPr>
+          <w:rFonts w:ascii="Times New Roman" w:hAnsi="Times New Roman" w:cs="Times New Roman"/>
+          <w:b/>
+          <w:bCs/>
+          <w:sz w:val="24"/>
+          <w:szCs w:val="24"/>
+          <w:lang w:val="es-ES"/>
+        </w:rPr>
+        <w:t>Message</w:t>
+      </w:r>
+      <w:proofErr w:type="spellEnd"/>
+      <w:r>
+        <w:rPr>
+          <w:rFonts w:ascii="Times New Roman" w:hAnsi="Times New Roman" w:cs="Times New Roman"/>
+          <w:b/>
+          <w:bCs/>
+          <w:sz w:val="24"/>
+          <w:szCs w:val="24"/>
+          <w:lang w:val="es-ES"/>
+        </w:rPr>
+        <w:t xml:space="preserve"> </w:t>
+      </w:r>
+      <w:proofErr w:type="spellStart"/>
+      <w:r>
+        <w:rPr>
+          <w:rFonts w:ascii="Times New Roman" w:hAnsi="Times New Roman" w:cs="Times New Roman"/>
+          <w:b/>
+          <w:bCs/>
+          <w:sz w:val="24"/>
+          <w:szCs w:val="24"/>
+          <w:lang w:val="es-ES"/>
+        </w:rPr>
+        <w:t>Body</w:t>
+      </w:r>
+      <w:proofErr w:type="spellEnd"/>
+      <w:r>
+        <w:rPr>
+          <w:rFonts w:ascii="Times New Roman" w:hAnsi="Times New Roman" w:cs="Times New Roman"/>
+          <w:b/>
+          <w:bCs/>
+          <w:sz w:val="24"/>
+          <w:szCs w:val="24"/>
+          <w:lang w:val="es-ES"/>
+        </w:rPr>
+        <w:t xml:space="preserve"> (SDP)</w:t>
+      </w:r>
+      <w:r>
+        <w:rPr>
+          <w:rFonts w:ascii="Times New Roman" w:hAnsi="Times New Roman" w:cs="Times New Roman"/>
+          <w:b/>
+          <w:bCs/>
+          <w:sz w:val="24"/>
+          <w:szCs w:val="24"/>
+          <w:lang w:val="es-ES"/>
+        </w:rPr>
+        <w:t xml:space="preserve">: </w:t>
+      </w:r>
+      <w:r>
+        <w:rPr>
+          <w:rFonts w:ascii="Times New Roman" w:hAnsi="Times New Roman" w:cs="Times New Roman"/>
+          <w:sz w:val="24"/>
+          <w:szCs w:val="24"/>
+          <w:lang w:val="es-ES"/>
+        </w:rPr>
+        <w:t xml:space="preserve">Es el cuerpo del mensaje el cual contiene el protocolo descripción de sesión SDP, contiene la </w:t>
+      </w:r>
+      <w:r>
+        <w:rPr>
+          <w:rFonts w:ascii="Times New Roman" w:hAnsi="Times New Roman" w:cs="Times New Roman"/>
+          <w:sz w:val="24"/>
+          <w:szCs w:val="24"/>
+          <w:lang w:val="es-ES"/>
+        </w:rPr>
+        <w:lastRenderedPageBreak/>
+        <w:t xml:space="preserve">versión, propietario, el usuario, el id de la versión, </w:t>
+      </w:r>
+      <w:proofErr w:type="spellStart"/>
+      <w:r>
+        <w:rPr>
+          <w:rFonts w:ascii="Times New Roman" w:hAnsi="Times New Roman" w:cs="Times New Roman"/>
+          <w:sz w:val="24"/>
+          <w:szCs w:val="24"/>
+          <w:lang w:val="es-ES"/>
+        </w:rPr>
+        <w:t>sersión</w:t>
+      </w:r>
+      <w:proofErr w:type="spellEnd"/>
+      <w:r>
+        <w:rPr>
+          <w:rFonts w:ascii="Times New Roman" w:hAnsi="Times New Roman" w:cs="Times New Roman"/>
+          <w:sz w:val="24"/>
+          <w:szCs w:val="24"/>
+          <w:lang w:val="es-ES"/>
+        </w:rPr>
+        <w:t xml:space="preserve"> de la sesión, tipo de versión </w:t>
+      </w:r>
+      <w:proofErr w:type="spellStart"/>
+      <w:r>
+        <w:rPr>
+          <w:rFonts w:ascii="Times New Roman" w:hAnsi="Times New Roman" w:cs="Times New Roman"/>
+          <w:sz w:val="24"/>
+          <w:szCs w:val="24"/>
+          <w:lang w:val="es-ES"/>
+        </w:rPr>
+        <w:t>ip</w:t>
+      </w:r>
+      <w:proofErr w:type="spellEnd"/>
+      <w:r>
+        <w:rPr>
+          <w:rFonts w:ascii="Times New Roman" w:hAnsi="Times New Roman" w:cs="Times New Roman"/>
+          <w:sz w:val="24"/>
+          <w:szCs w:val="24"/>
+          <w:lang w:val="es-ES"/>
+        </w:rPr>
+        <w:t xml:space="preserve"> y versión </w:t>
+      </w:r>
+      <w:proofErr w:type="spellStart"/>
+      <w:r>
+        <w:rPr>
+          <w:rFonts w:ascii="Times New Roman" w:hAnsi="Times New Roman" w:cs="Times New Roman"/>
+          <w:sz w:val="24"/>
+          <w:szCs w:val="24"/>
+          <w:lang w:val="es-ES"/>
+        </w:rPr>
+        <w:t>ip</w:t>
+      </w:r>
+      <w:proofErr w:type="spellEnd"/>
+      <w:r>
+        <w:rPr>
+          <w:rFonts w:ascii="Times New Roman" w:hAnsi="Times New Roman" w:cs="Times New Roman"/>
+          <w:sz w:val="24"/>
+          <w:szCs w:val="24"/>
+          <w:lang w:val="es-ES"/>
+        </w:rPr>
+        <w:t>.</w:t>
       </w:r>
     </w:p>
     <w:p>
@@ -516,8 +1187,6 @@
         </w:rPr>
         <w:t>: Contiene la hora de inicio y finalización de la sesión.</w:t>
       </w:r>
-      <w:bookmarkStart w:id="0" w:name="_GoBack"/>
-      <w:bookmarkEnd w:id="0"/>
     </w:p>
     <w:p>
       <w:pPr>
@@ -542,6 +1211,35 @@
           <w:lang w:val="es-ES"/>
         </w:rPr>
         <w:t>M</w:t>
+      </w:r>
+      <w:r>
+        <w:rPr>
+          <w:rFonts w:ascii="Times New Roman" w:hAnsi="Times New Roman" w:cs="Times New Roman"/>
+          <w:sz w:val="24"/>
+          <w:szCs w:val="24"/>
+          <w:lang w:val="es-ES"/>
+        </w:rPr>
+        <w:t xml:space="preserve">: Se refiere al Media </w:t>
+      </w:r>
+      <w:proofErr w:type="spellStart"/>
+      <w:r>
+        <w:rPr>
+          <w:rFonts w:ascii="Times New Roman" w:hAnsi="Times New Roman" w:cs="Times New Roman"/>
+          <w:sz w:val="24"/>
+          <w:szCs w:val="24"/>
+          <w:lang w:val="es-ES"/>
+        </w:rPr>
+        <w:t>Description</w:t>
+      </w:r>
+      <w:proofErr w:type="spellEnd"/>
+      <w:r>
+        <w:rPr>
+          <w:rFonts w:ascii="Times New Roman" w:hAnsi="Times New Roman" w:cs="Times New Roman"/>
+          <w:sz w:val="24"/>
+          <w:szCs w:val="24"/>
+          <w:lang w:val="es-ES"/>
+        </w:rPr>
+        <w:t xml:space="preserve"> el cual especifica información sobre el tipo de datos que transporta (audio), el puerto UDP, el protocolo usado (RTP) y los formatos códecs.</w:t>
       </w:r>
     </w:p>
     <w:p>
@@ -644,7 +1342,7 @@
                     <pic:cNvPicPr/>
                   </pic:nvPicPr>
                   <pic:blipFill>
-                    <a:blip r:embed="rId6">
+                    <a:blip r:embed="rId7">
                       <a:extLst>
                         <a:ext uri="{28A0092B-C50C-407E-A947-70E740481C1C}">
                           <a14:useLocalDpi xmlns:a14="http://schemas.microsoft.com/office/drawing/2010/main" val="0"/>
@@ -695,6 +1393,15 @@
         </w:rPr>
         <w:t>Status-Line</w:t>
       </w:r>
+      <w:r>
+        <w:rPr>
+          <w:rFonts w:ascii="Times New Roman" w:hAnsi="Times New Roman" w:cs="Times New Roman"/>
+          <w:sz w:val="24"/>
+          <w:szCs w:val="24"/>
+          <w:lang w:val="es-ES"/>
+        </w:rPr>
+        <w:t>; El estado de la línea, lo cual especifica que es SIP versión 2 y que responde con un 200 OK, que indica que la conexión tuvo éxito.</w:t>
+      </w:r>
     </w:p>
     <w:p>
       <w:pPr>
@@ -703,23 +1410,69 @@
         <w:jc w:val="both"/>
         <w:rPr>
           <w:rFonts w:ascii="Times New Roman" w:hAnsi="Times New Roman" w:cs="Times New Roman"/>
-          <w:b/>
-          <w:bCs/>
-          <w:sz w:val="24"/>
-          <w:szCs w:val="24"/>
-          <w:lang w:val="es-ES"/>
-        </w:rPr>
-      </w:pPr>
-      <w:r>
-        <w:rPr>
-          <w:rFonts w:ascii="Times New Roman" w:hAnsi="Times New Roman" w:cs="Times New Roman"/>
-          <w:b/>
-          <w:bCs/>
-          <w:sz w:val="24"/>
-          <w:szCs w:val="24"/>
-          <w:lang w:val="es-ES"/>
-        </w:rPr>
-        <w:t>Message Body (SDP)</w:t>
+          <w:sz w:val="24"/>
+          <w:szCs w:val="24"/>
+          <w:lang w:val="es-ES"/>
+        </w:rPr>
+      </w:pPr>
+      <w:proofErr w:type="spellStart"/>
+      <w:r>
+        <w:rPr>
+          <w:rFonts w:ascii="Times New Roman" w:hAnsi="Times New Roman" w:cs="Times New Roman"/>
+          <w:b/>
+          <w:bCs/>
+          <w:sz w:val="24"/>
+          <w:szCs w:val="24"/>
+          <w:lang w:val="es-ES"/>
+        </w:rPr>
+        <w:t>Message</w:t>
+      </w:r>
+      <w:proofErr w:type="spellEnd"/>
+      <w:r>
+        <w:rPr>
+          <w:rFonts w:ascii="Times New Roman" w:hAnsi="Times New Roman" w:cs="Times New Roman"/>
+          <w:b/>
+          <w:bCs/>
+          <w:sz w:val="24"/>
+          <w:szCs w:val="24"/>
+          <w:lang w:val="es-ES"/>
+        </w:rPr>
+        <w:t xml:space="preserve"> </w:t>
+      </w:r>
+      <w:proofErr w:type="spellStart"/>
+      <w:r>
+        <w:rPr>
+          <w:rFonts w:ascii="Times New Roman" w:hAnsi="Times New Roman" w:cs="Times New Roman"/>
+          <w:b/>
+          <w:bCs/>
+          <w:sz w:val="24"/>
+          <w:szCs w:val="24"/>
+          <w:lang w:val="es-ES"/>
+        </w:rPr>
+        <w:t>Body</w:t>
+      </w:r>
+      <w:proofErr w:type="spellEnd"/>
+      <w:r>
+        <w:rPr>
+          <w:rFonts w:ascii="Times New Roman" w:hAnsi="Times New Roman" w:cs="Times New Roman"/>
+          <w:b/>
+          <w:bCs/>
+          <w:sz w:val="24"/>
+          <w:szCs w:val="24"/>
+          <w:lang w:val="es-ES"/>
+        </w:rPr>
+        <w:t xml:space="preserve"> (SDP)</w:t>
+      </w:r>
+      <w:r>
+        <w:rPr>
+          <w:rFonts w:ascii="Times New Roman" w:hAnsi="Times New Roman" w:cs="Times New Roman"/>
+          <w:b/>
+          <w:bCs/>
+          <w:sz w:val="24"/>
+          <w:szCs w:val="24"/>
+          <w:lang w:val="es-ES"/>
+        </w:rPr>
+        <w:t xml:space="preserve">: </w:t>
       </w:r>
     </w:p>
     <w:p>
@@ -746,6 +1499,15 @@
         </w:rPr>
         <w:t>T</w:t>
       </w:r>
+      <w:r>
+        <w:rPr>
+          <w:rFonts w:ascii="Times New Roman" w:hAnsi="Times New Roman" w:cs="Times New Roman"/>
+          <w:sz w:val="24"/>
+          <w:szCs w:val="24"/>
+          <w:lang w:val="es-ES"/>
+        </w:rPr>
+        <w:t>: Esto se refiere al tiempo en que se empezó la transmisión.</w:t>
+      </w:r>
     </w:p>
     <w:p>
       <w:pPr>
@@ -771,6 +1533,15 @@
         </w:rPr>
         <w:t>C</w:t>
       </w:r>
+      <w:r>
+        <w:rPr>
+          <w:rFonts w:ascii="Times New Roman" w:hAnsi="Times New Roman" w:cs="Times New Roman"/>
+          <w:sz w:val="24"/>
+          <w:szCs w:val="24"/>
+          <w:lang w:val="es-ES"/>
+        </w:rPr>
+        <w:t>: Esto se refiere a la información de la conexión, dirección IP del servidor IPBX, y protocolo IP que se está utilizando.</w:t>
+      </w:r>
     </w:p>
     <w:p>
       <w:pPr>
@@ -814,6 +1585,15 @@
         </w:rPr>
         <w:t>?</w:t>
       </w:r>
+      <w:r>
+        <w:rPr>
+          <w:rFonts w:ascii="Times New Roman" w:hAnsi="Times New Roman" w:cs="Times New Roman"/>
+          <w:sz w:val="24"/>
+          <w:szCs w:val="24"/>
+          <w:lang w:val="es-ES"/>
+        </w:rPr>
+        <w:t>: Diferencias notables</w:t>
+      </w:r>
     </w:p>
     <w:p>
       <w:pPr>
@@ -903,6 +1683,7 @@
           <w:szCs w:val="24"/>
           <w:lang w:val="es-ES"/>
         </w:rPr>
+        <w:lastRenderedPageBreak/>
         <w:t>R= El primer RTP aparece en el paquete 19, aparece en este momento porque es el momento en el que el receptor acepta la llamada.</w:t>
       </w:r>
     </w:p>
@@ -937,6 +1718,168 @@
     </w:p>
     <w:p>
       <w:pPr>
+        <w:pStyle w:val="Prrafodelista"/>
+        <w:ind w:left="2160"/>
+        <w:jc w:val="both"/>
+        <w:rPr>
+          <w:rFonts w:ascii="Times New Roman" w:hAnsi="Times New Roman" w:cs="Times New Roman"/>
+          <w:sz w:val="24"/>
+          <w:szCs w:val="24"/>
+          <w:lang w:val="es-ES"/>
+        </w:rPr>
+      </w:pPr>
+      <w:r>
+        <w:rPr>
+          <w:rFonts w:ascii="Times New Roman" w:hAnsi="Times New Roman" w:cs="Times New Roman"/>
+          <w:sz w:val="24"/>
+          <w:szCs w:val="24"/>
+          <w:lang w:val="es-ES"/>
+        </w:rPr>
+        <w:t xml:space="preserve">R= Son diferentes los campos </w:t>
+      </w:r>
+      <w:proofErr w:type="spellStart"/>
+      <w:r>
+        <w:rPr>
+          <w:rFonts w:ascii="Times New Roman" w:hAnsi="Times New Roman" w:cs="Times New Roman"/>
+          <w:sz w:val="24"/>
+          <w:szCs w:val="24"/>
+          <w:lang w:val="es-ES"/>
+        </w:rPr>
+        <w:t>Payload</w:t>
+      </w:r>
+      <w:proofErr w:type="spellEnd"/>
+      <w:r>
+        <w:rPr>
+          <w:rFonts w:ascii="Times New Roman" w:hAnsi="Times New Roman" w:cs="Times New Roman"/>
+          <w:sz w:val="24"/>
+          <w:szCs w:val="24"/>
+          <w:lang w:val="es-ES"/>
+        </w:rPr>
+        <w:t xml:space="preserve"> </w:t>
+      </w:r>
+      <w:proofErr w:type="spellStart"/>
+      <w:r>
+        <w:rPr>
+          <w:rFonts w:ascii="Times New Roman" w:hAnsi="Times New Roman" w:cs="Times New Roman"/>
+          <w:sz w:val="24"/>
+          <w:szCs w:val="24"/>
+          <w:lang w:val="es-ES"/>
+        </w:rPr>
+        <w:t>Type</w:t>
+      </w:r>
+      <w:proofErr w:type="spellEnd"/>
+      <w:r>
+        <w:rPr>
+          <w:rFonts w:ascii="Times New Roman" w:hAnsi="Times New Roman" w:cs="Times New Roman"/>
+          <w:sz w:val="24"/>
+          <w:szCs w:val="24"/>
+          <w:lang w:val="es-ES"/>
+        </w:rPr>
+        <w:t xml:space="preserve"> el cual es </w:t>
+      </w:r>
+      <w:proofErr w:type="spellStart"/>
+      <w:r>
+        <w:rPr>
+          <w:rFonts w:ascii="Times New Roman" w:hAnsi="Times New Roman" w:cs="Times New Roman"/>
+          <w:sz w:val="24"/>
+          <w:szCs w:val="24"/>
+          <w:lang w:val="es-ES"/>
+        </w:rPr>
+        <w:t>codec</w:t>
+      </w:r>
+      <w:proofErr w:type="spellEnd"/>
+      <w:r>
+        <w:rPr>
+          <w:rFonts w:ascii="Times New Roman" w:hAnsi="Times New Roman" w:cs="Times New Roman"/>
+          <w:sz w:val="24"/>
+          <w:szCs w:val="24"/>
+          <w:lang w:val="es-ES"/>
+        </w:rPr>
+        <w:t xml:space="preserve"> estandarizado por la ITU para audio ya que se usa un </w:t>
+      </w:r>
+      <w:proofErr w:type="spellStart"/>
+      <w:r>
+        <w:rPr>
+          <w:rFonts w:ascii="Times New Roman" w:hAnsi="Times New Roman" w:cs="Times New Roman"/>
+          <w:sz w:val="24"/>
+          <w:szCs w:val="24"/>
+          <w:lang w:val="es-ES"/>
+        </w:rPr>
+        <w:t>codec</w:t>
+      </w:r>
+      <w:proofErr w:type="spellEnd"/>
+      <w:r>
+        <w:rPr>
+          <w:rFonts w:ascii="Times New Roman" w:hAnsi="Times New Roman" w:cs="Times New Roman"/>
+          <w:sz w:val="24"/>
+          <w:szCs w:val="24"/>
+          <w:lang w:val="es-ES"/>
+        </w:rPr>
+        <w:t xml:space="preserve"> diferente en ambos lados; el del </w:t>
+      </w:r>
+      <w:proofErr w:type="spellStart"/>
+      <w:r>
+        <w:rPr>
+          <w:rFonts w:ascii="Times New Roman" w:hAnsi="Times New Roman" w:cs="Times New Roman"/>
+          <w:sz w:val="24"/>
+          <w:szCs w:val="24"/>
+          <w:lang w:val="es-ES"/>
+        </w:rPr>
+        <w:t>numero</w:t>
+      </w:r>
+      <w:proofErr w:type="spellEnd"/>
+      <w:r>
+        <w:rPr>
+          <w:rFonts w:ascii="Times New Roman" w:hAnsi="Times New Roman" w:cs="Times New Roman"/>
+          <w:sz w:val="24"/>
+          <w:szCs w:val="24"/>
+          <w:lang w:val="es-ES"/>
+        </w:rPr>
+        <w:t xml:space="preserve"> de secuencia ya que esto depende digamos de donde quedo el paquete y también el </w:t>
+      </w:r>
+      <w:proofErr w:type="spellStart"/>
+      <w:r>
+        <w:rPr>
+          <w:rFonts w:ascii="Times New Roman" w:hAnsi="Times New Roman" w:cs="Times New Roman"/>
+          <w:sz w:val="24"/>
+          <w:szCs w:val="24"/>
+          <w:lang w:val="es-ES"/>
+        </w:rPr>
+        <w:t>timestamp</w:t>
+      </w:r>
+      <w:proofErr w:type="spellEnd"/>
+      <w:r>
+        <w:rPr>
+          <w:rFonts w:ascii="Times New Roman" w:hAnsi="Times New Roman" w:cs="Times New Roman"/>
+          <w:sz w:val="24"/>
+          <w:szCs w:val="24"/>
+          <w:lang w:val="es-ES"/>
+        </w:rPr>
+        <w:t xml:space="preserve"> ya que la marca de tiempo para distintos paquetes no </w:t>
+      </w:r>
+      <w:proofErr w:type="spellStart"/>
+      <w:r>
+        <w:rPr>
+          <w:rFonts w:ascii="Times New Roman" w:hAnsi="Times New Roman" w:cs="Times New Roman"/>
+          <w:sz w:val="24"/>
+          <w:szCs w:val="24"/>
+          <w:lang w:val="es-ES"/>
+        </w:rPr>
+        <w:t>seria</w:t>
+      </w:r>
+      <w:proofErr w:type="spellEnd"/>
+      <w:r>
+        <w:rPr>
+          <w:rFonts w:ascii="Times New Roman" w:hAnsi="Times New Roman" w:cs="Times New Roman"/>
+          <w:sz w:val="24"/>
+          <w:szCs w:val="24"/>
+          <w:lang w:val="es-ES"/>
+        </w:rPr>
+        <w:t xml:space="preserve"> el mismo.</w:t>
+      </w:r>
+    </w:p>
+    <w:p>
+      <w:pPr>
         <w:jc w:val="both"/>
         <w:rPr>
           <w:rFonts w:ascii="Times New Roman" w:hAnsi="Times New Roman" w:cs="Times New Roman"/>
@@ -979,7 +1922,31 @@
           <w:szCs w:val="24"/>
           <w:lang w:val="es-ES"/>
         </w:rPr>
-        <w:t xml:space="preserve">VoIP Calls </w:t>
+        <w:t xml:space="preserve">VoIP </w:t>
+      </w:r>
+      <w:proofErr w:type="spellStart"/>
+      <w:r>
+        <w:rPr>
+          <w:rFonts w:ascii="Times New Roman" w:hAnsi="Times New Roman" w:cs="Times New Roman"/>
+          <w:b/>
+          <w:bCs/>
+          <w:sz w:val="24"/>
+          <w:szCs w:val="24"/>
+          <w:lang w:val="es-ES"/>
+        </w:rPr>
+        <w:t>Calls</w:t>
+      </w:r>
+      <w:proofErr w:type="spellEnd"/>
+      <w:r>
+        <w:rPr>
+          <w:rFonts w:ascii="Times New Roman" w:hAnsi="Times New Roman" w:cs="Times New Roman"/>
+          <w:b/>
+          <w:bCs/>
+          <w:sz w:val="24"/>
+          <w:szCs w:val="24"/>
+          <w:lang w:val="es-ES"/>
+        </w:rPr>
+        <w:t xml:space="preserve"> </w:t>
       </w:r>
       <w:r>
         <w:rPr>
@@ -990,16 +1957,29 @@
         </w:rPr>
         <w:t xml:space="preserve">del menú </w:t>
       </w:r>
-      <w:r>
-        <w:rPr>
-          <w:rFonts w:ascii="Times New Roman" w:hAnsi="Times New Roman" w:cs="Times New Roman"/>
-          <w:b/>
-          <w:bCs/>
-          <w:sz w:val="24"/>
-          <w:szCs w:val="24"/>
-          <w:lang w:val="es-ES"/>
-        </w:rPr>
-        <w:t>Telephony:</w:t>
+      <w:proofErr w:type="spellStart"/>
+      <w:r>
+        <w:rPr>
+          <w:rFonts w:ascii="Times New Roman" w:hAnsi="Times New Roman" w:cs="Times New Roman"/>
+          <w:b/>
+          <w:bCs/>
+          <w:sz w:val="24"/>
+          <w:szCs w:val="24"/>
+          <w:lang w:val="es-ES"/>
+        </w:rPr>
+        <w:t>Telephony</w:t>
+      </w:r>
+      <w:proofErr w:type="spellEnd"/>
+      <w:r>
+        <w:rPr>
+          <w:rFonts w:ascii="Times New Roman" w:hAnsi="Times New Roman" w:cs="Times New Roman"/>
+          <w:b/>
+          <w:bCs/>
+          <w:sz w:val="24"/>
+          <w:szCs w:val="24"/>
+          <w:lang w:val="es-ES"/>
+        </w:rPr>
+        <w:t>:</w:t>
       </w:r>
     </w:p>
     <w:p>
@@ -1051,7 +2031,6 @@
           <w:szCs w:val="24"/>
           <w:lang w:val="es-ES"/>
         </w:rPr>
-        <w:lastRenderedPageBreak/>
         <w:drawing>
           <wp:inline distT="0" distB="0" distL="0" distR="0">
             <wp:extent cx="5055573" cy="1533525"/>
@@ -1068,7 +2047,7 @@
                     <pic:cNvPicPr/>
                   </pic:nvPicPr>
                   <pic:blipFill>
-                    <a:blip r:embed="rId7">
+                    <a:blip r:embed="rId8">
                       <a:extLst>
                         <a:ext uri="{28A0092B-C50C-407E-A947-70E740481C1C}">
                           <a14:useLocalDpi xmlns:a14="http://schemas.microsoft.com/office/drawing/2010/main" val="0"/>
@@ -1155,6 +2134,7 @@
           <w:szCs w:val="24"/>
           <w:lang w:val="es-ES"/>
         </w:rPr>
+        <w:lastRenderedPageBreak/>
         <w:drawing>
           <wp:inline distT="0" distB="0" distL="0" distR="0">
             <wp:extent cx="6343650" cy="3771900"/>
@@ -1171,7 +2151,7 @@
                     <pic:cNvPicPr/>
                   </pic:nvPicPr>
                   <pic:blipFill>
-                    <a:blip r:embed="rId8">
+                    <a:blip r:embed="rId9">
                       <a:extLst>
                         <a:ext uri="{28A0092B-C50C-407E-A947-70E740481C1C}">
                           <a14:useLocalDpi xmlns:a14="http://schemas.microsoft.com/office/drawing/2010/main" val="0"/>
@@ -1337,6 +2317,230 @@
     </w:lvl>
   </w:abstractNum>
   <w:abstractNum w:abstractNumId="1" w15:restartNumberingAfterBreak="0">
+    <w:nsid w:val="202D126D"/>
+    <w:multiLevelType w:val="hybridMultilevel"/>
+    <w:tmpl w:val="A6A22412"/>
+    <w:lvl w:ilvl="0" w:tplc="BCFE0ECA">
+      <w:numFmt w:val="bullet"/>
+      <w:lvlText w:val=""/>
+      <w:lvlJc w:val="left"/>
+      <w:pPr>
+        <w:ind w:left="720" w:hanging="360"/>
+      </w:pPr>
+      <w:rPr>
+        <w:rFonts w:ascii="Symbol" w:eastAsiaTheme="minorHAnsi" w:hAnsi="Symbol" w:cs="Times New Roman" w:hint="default"/>
+      </w:rPr>
+    </w:lvl>
+    <w:lvl w:ilvl="1" w:tplc="4C0A0003" w:tentative="1">
+      <w:start w:val="1"/>
+      <w:numFmt w:val="bullet"/>
+      <w:lvlText w:val="o"/>
+      <w:lvlJc w:val="left"/>
+      <w:pPr>
+        <w:ind w:left="1440" w:hanging="360"/>
+      </w:pPr>
+      <w:rPr>
+        <w:rFonts w:ascii="Courier New" w:hAnsi="Courier New" w:cs="Courier New" w:hint="default"/>
+      </w:rPr>
+    </w:lvl>
+    <w:lvl w:ilvl="2" w:tplc="4C0A0005" w:tentative="1">
+      <w:start w:val="1"/>
+      <w:numFmt w:val="bullet"/>
+      <w:lvlText w:val=""/>
+      <w:lvlJc w:val="left"/>
+      <w:pPr>
+        <w:ind w:left="2160" w:hanging="360"/>
+      </w:pPr>
+      <w:rPr>
+        <w:rFonts w:ascii="Wingdings" w:hAnsi="Wingdings" w:hint="default"/>
+      </w:rPr>
+    </w:lvl>
+    <w:lvl w:ilvl="3" w:tplc="4C0A0001" w:tentative="1">
+      <w:start w:val="1"/>
+      <w:numFmt w:val="bullet"/>
+      <w:lvlText w:val=""/>
+      <w:lvlJc w:val="left"/>
+      <w:pPr>
+        <w:ind w:left="2880" w:hanging="360"/>
+      </w:pPr>
+      <w:rPr>
+        <w:rFonts w:ascii="Symbol" w:hAnsi="Symbol" w:hint="default"/>
+      </w:rPr>
+    </w:lvl>
+    <w:lvl w:ilvl="4" w:tplc="4C0A0003" w:tentative="1">
+      <w:start w:val="1"/>
+      <w:numFmt w:val="bullet"/>
+      <w:lvlText w:val="o"/>
+      <w:lvlJc w:val="left"/>
+      <w:pPr>
+        <w:ind w:left="3600" w:hanging="360"/>
+      </w:pPr>
+      <w:rPr>
+        <w:rFonts w:ascii="Courier New" w:hAnsi="Courier New" w:cs="Courier New" w:hint="default"/>
+      </w:rPr>
+    </w:lvl>
+    <w:lvl w:ilvl="5" w:tplc="4C0A0005" w:tentative="1">
+      <w:start w:val="1"/>
+      <w:numFmt w:val="bullet"/>
+      <w:lvlText w:val=""/>
+      <w:lvlJc w:val="left"/>
+      <w:pPr>
+        <w:ind w:left="4320" w:hanging="360"/>
+      </w:pPr>
+      <w:rPr>
+        <w:rFonts w:ascii="Wingdings" w:hAnsi="Wingdings" w:hint="default"/>
+      </w:rPr>
+    </w:lvl>
+    <w:lvl w:ilvl="6" w:tplc="4C0A0001" w:tentative="1">
+      <w:start w:val="1"/>
+      <w:numFmt w:val="bullet"/>
+      <w:lvlText w:val=""/>
+      <w:lvlJc w:val="left"/>
+      <w:pPr>
+        <w:ind w:left="5040" w:hanging="360"/>
+      </w:pPr>
+      <w:rPr>
+        <w:rFonts w:ascii="Symbol" w:hAnsi="Symbol" w:hint="default"/>
+      </w:rPr>
+    </w:lvl>
+    <w:lvl w:ilvl="7" w:tplc="4C0A0003" w:tentative="1">
+      <w:start w:val="1"/>
+      <w:numFmt w:val="bullet"/>
+      <w:lvlText w:val="o"/>
+      <w:lvlJc w:val="left"/>
+      <w:pPr>
+        <w:ind w:left="5760" w:hanging="360"/>
+      </w:pPr>
+      <w:rPr>
+        <w:rFonts w:ascii="Courier New" w:hAnsi="Courier New" w:cs="Courier New" w:hint="default"/>
+      </w:rPr>
+    </w:lvl>
+    <w:lvl w:ilvl="8" w:tplc="4C0A0005" w:tentative="1">
+      <w:start w:val="1"/>
+      <w:numFmt w:val="bullet"/>
+      <w:lvlText w:val=""/>
+      <w:lvlJc w:val="left"/>
+      <w:pPr>
+        <w:ind w:left="6480" w:hanging="360"/>
+      </w:pPr>
+      <w:rPr>
+        <w:rFonts w:ascii="Wingdings" w:hAnsi="Wingdings" w:hint="default"/>
+      </w:rPr>
+    </w:lvl>
+  </w:abstractNum>
+  <w:abstractNum w:abstractNumId="2" w15:restartNumberingAfterBreak="0">
+    <w:nsid w:val="3E256559"/>
+    <w:multiLevelType w:val="hybridMultilevel"/>
+    <w:tmpl w:val="8A86D972"/>
+    <w:lvl w:ilvl="0" w:tplc="3D76352E">
+      <w:numFmt w:val="bullet"/>
+      <w:lvlText w:val=""/>
+      <w:lvlJc w:val="left"/>
+      <w:pPr>
+        <w:ind w:left="720" w:hanging="360"/>
+      </w:pPr>
+      <w:rPr>
+        <w:rFonts w:ascii="Symbol" w:eastAsiaTheme="minorHAnsi" w:hAnsi="Symbol" w:cs="Times New Roman" w:hint="default"/>
+      </w:rPr>
+    </w:lvl>
+    <w:lvl w:ilvl="1" w:tplc="4C0A0003" w:tentative="1">
+      <w:start w:val="1"/>
+      <w:numFmt w:val="bullet"/>
+      <w:lvlText w:val="o"/>
+      <w:lvlJc w:val="left"/>
+      <w:pPr>
+        <w:ind w:left="1440" w:hanging="360"/>
+      </w:pPr>
+      <w:rPr>
+        <w:rFonts w:ascii="Courier New" w:hAnsi="Courier New" w:cs="Courier New" w:hint="default"/>
+      </w:rPr>
+    </w:lvl>
+    <w:lvl w:ilvl="2" w:tplc="4C0A0005" w:tentative="1">
+      <w:start w:val="1"/>
+      <w:numFmt w:val="bullet"/>
+      <w:lvlText w:val=""/>
+      <w:lvlJc w:val="left"/>
+      <w:pPr>
+        <w:ind w:left="2160" w:hanging="360"/>
+      </w:pPr>
+      <w:rPr>
+        <w:rFonts w:ascii="Wingdings" w:hAnsi="Wingdings" w:hint="default"/>
+      </w:rPr>
+    </w:lvl>
+    <w:lvl w:ilvl="3" w:tplc="4C0A0001" w:tentative="1">
+      <w:start w:val="1"/>
+      <w:numFmt w:val="bullet"/>
+      <w:lvlText w:val=""/>
+      <w:lvlJc w:val="left"/>
+      <w:pPr>
+        <w:ind w:left="2880" w:hanging="360"/>
+      </w:pPr>
+      <w:rPr>
+        <w:rFonts w:ascii="Symbol" w:hAnsi="Symbol" w:hint="default"/>
+      </w:rPr>
+    </w:lvl>
+    <w:lvl w:ilvl="4" w:tplc="4C0A0003" w:tentative="1">
+      <w:start w:val="1"/>
+      <w:numFmt w:val="bullet"/>
+      <w:lvlText w:val="o"/>
+      <w:lvlJc w:val="left"/>
+      <w:pPr>
+        <w:ind w:left="3600" w:hanging="360"/>
+      </w:pPr>
+      <w:rPr>
+        <w:rFonts w:ascii="Courier New" w:hAnsi="Courier New" w:cs="Courier New" w:hint="default"/>
+      </w:rPr>
+    </w:lvl>
+    <w:lvl w:ilvl="5" w:tplc="4C0A0005" w:tentative="1">
+      <w:start w:val="1"/>
+      <w:numFmt w:val="bullet"/>
+      <w:lvlText w:val=""/>
+      <w:lvlJc w:val="left"/>
+      <w:pPr>
+        <w:ind w:left="4320" w:hanging="360"/>
+      </w:pPr>
+      <w:rPr>
+        <w:rFonts w:ascii="Wingdings" w:hAnsi="Wingdings" w:hint="default"/>
+      </w:rPr>
+    </w:lvl>
+    <w:lvl w:ilvl="6" w:tplc="4C0A0001" w:tentative="1">
+      <w:start w:val="1"/>
+      <w:numFmt w:val="bullet"/>
+      <w:lvlText w:val=""/>
+      <w:lvlJc w:val="left"/>
+      <w:pPr>
+        <w:ind w:left="5040" w:hanging="360"/>
+      </w:pPr>
+      <w:rPr>
+        <w:rFonts w:ascii="Symbol" w:hAnsi="Symbol" w:hint="default"/>
+      </w:rPr>
+    </w:lvl>
+    <w:lvl w:ilvl="7" w:tplc="4C0A0003" w:tentative="1">
+      <w:start w:val="1"/>
+      <w:numFmt w:val="bullet"/>
+      <w:lvlText w:val="o"/>
+      <w:lvlJc w:val="left"/>
+      <w:pPr>
+        <w:ind w:left="5760" w:hanging="360"/>
+      </w:pPr>
+      <w:rPr>
+        <w:rFonts w:ascii="Courier New" w:hAnsi="Courier New" w:cs="Courier New" w:hint="default"/>
+      </w:rPr>
+    </w:lvl>
+    <w:lvl w:ilvl="8" w:tplc="4C0A0005" w:tentative="1">
+      <w:start w:val="1"/>
+      <w:numFmt w:val="bullet"/>
+      <w:lvlText w:val=""/>
+      <w:lvlJc w:val="left"/>
+      <w:pPr>
+        <w:ind w:left="6480" w:hanging="360"/>
+      </w:pPr>
+      <w:rPr>
+        <w:rFonts w:ascii="Wingdings" w:hAnsi="Wingdings" w:hint="default"/>
+      </w:rPr>
+    </w:lvl>
+  </w:abstractNum>
+  <w:abstractNum w:abstractNumId="3" w15:restartNumberingAfterBreak="0">
     <w:nsid w:val="400371F4"/>
     <w:multiLevelType w:val="hybridMultilevel"/>
     <w:tmpl w:val="DFE039E2"/>
@@ -1449,7 +2653,7 @@
       </w:rPr>
     </w:lvl>
   </w:abstractNum>
-  <w:abstractNum w:abstractNumId="2" w15:restartNumberingAfterBreak="0">
+  <w:abstractNum w:abstractNumId="4" w15:restartNumberingAfterBreak="0">
     <w:nsid w:val="72296F2D"/>
     <w:multiLevelType w:val="hybridMultilevel"/>
     <w:tmpl w:val="33F24616"/>
@@ -1539,12 +2743,18 @@
     </w:lvl>
   </w:abstractNum>
   <w:num w:numId="1">
-    <w:abstractNumId w:val="2"/>
+    <w:abstractNumId w:val="4"/>
   </w:num>
   <w:num w:numId="2">
     <w:abstractNumId w:val="0"/>
   </w:num>
   <w:num w:numId="3">
+    <w:abstractNumId w:val="3"/>
+  </w:num>
+  <w:num w:numId="4">
+    <w:abstractNumId w:val="2"/>
+  </w:num>
+  <w:num w:numId="5">
     <w:abstractNumId w:val="1"/>
   </w:num>
 </w:numbering>
